--- a/Core/src/resources/Docs/DS.docx
+++ b/Core/src/resources/Docs/DS.docx
@@ -13,49 +13,15 @@
           <w:szCs w:val="20"/>
         </w:rPr>
       </w:pPr>
-      <w:r>
-        <w:rPr>
-          <w:rFonts w:cstheme="minorHAnsi"/>
-        </w:rPr>
-        <w:fldChar w:fldCharType="begin"/>
-      </w:r>
-      <w:r>
-        <w:rPr>
-          <w:rFonts w:cstheme="minorHAnsi"/>
-        </w:rPr>
-        <w:instrText xml:space="preserve"> HYPERLINK "</w:instrText>
-      </w:r>
-      <w:r>
-        <w:rPr>
-          <w:rFonts w:cstheme="minorHAnsi"/>
-        </w:rPr>
-        <w:instrText>https://www.programiz.com/java-programming/linkedlist</w:instrText>
-      </w:r>
-      <w:r>
-        <w:rPr>
-          <w:rFonts w:cstheme="minorHAnsi"/>
-        </w:rPr>
-        <w:instrText xml:space="preserve">" </w:instrText>
-      </w:r>
-      <w:r>
-        <w:rPr>
-          <w:rFonts w:cstheme="minorHAnsi"/>
-        </w:rPr>
-        <w:fldChar w:fldCharType="separate"/>
-      </w:r>
-      <w:r>
-        <w:rPr>
-          <w:rStyle w:val="Hyperlink"/>
-          <w:rFonts w:cstheme="minorHAnsi"/>
-        </w:rPr>
-        <w:t>https://www.programiz.com/java-programming/linkedlist</w:t>
-      </w:r>
-      <w:r>
-        <w:rPr>
-          <w:rFonts w:cstheme="minorHAnsi"/>
-        </w:rPr>
-        <w:fldChar w:fldCharType="end"/>
-      </w:r>
+      <w:hyperlink r:id="rId4" w:history="1">
+        <w:r>
+          <w:rPr>
+            <w:rStyle w:val="Hyperlink"/>
+            <w:rFonts w:cstheme="minorHAnsi"/>
+          </w:rPr>
+          <w:t>https://www.programiz.com/java-programming/linkedlist</w:t>
+        </w:r>
+      </w:hyperlink>
       <w:r>
         <w:rPr>
           <w:rFonts w:cstheme="minorHAnsi"/>
@@ -80,21 +46,7 @@
         <w:rPr>
           <w:rFonts w:cstheme="minorHAnsi"/>
         </w:rPr>
-        <w:t xml:space="preserve"> is a part of the Collection framework present in java.util package. This class is an implementation of the </w:t>
-      </w:r>
-      <w:proofErr w:type="spellStart"/>
-      <w:r>
-        <w:rPr>
-          <w:rFonts w:cstheme="minorHAnsi"/>
-        </w:rPr>
-        <w:t>LinkedList</w:t>
-      </w:r>
-      <w:proofErr w:type="spellEnd"/>
-      <w:r>
-        <w:rPr>
-          <w:rFonts w:cstheme="minorHAnsi"/>
-        </w:rPr>
-        <w:t xml:space="preserve"> data structure which is a linear data structure where the elements are not stored in contiguous locations and every element is a separate object with a data part and address part.</w:t>
+        <w:t xml:space="preserve"> is a part of the Collection framework present in java.util package. This class is an implementation of the LinkedList data structure which is a linear data structure where the elements are not stored in contiguous locations and every element is a separate object with a data part and address part.</w:t>
       </w:r>
       <w:r>
         <w:rPr>
@@ -106,21 +58,7 @@
         <w:rPr>
           <w:rFonts w:cstheme="minorHAnsi"/>
         </w:rPr>
-        <w:t xml:space="preserve">Implements List, Queue, and </w:t>
-      </w:r>
-      <w:proofErr w:type="spellStart"/>
-      <w:r>
-        <w:rPr>
-          <w:rFonts w:cstheme="minorHAnsi"/>
-        </w:rPr>
-        <w:t>Deque</w:t>
-      </w:r>
-      <w:proofErr w:type="spellEnd"/>
-      <w:r>
-        <w:rPr>
-          <w:rFonts w:cstheme="minorHAnsi"/>
-        </w:rPr>
-        <w:t xml:space="preserve"> interfaces.</w:t>
+        <w:t>Implements List, Queue, and Deque interfaces.</w:t>
       </w:r>
       <w:r>
         <w:rPr>
@@ -143,21 +81,8 @@
           <w:sz w:val="20"/>
           <w:szCs w:val="20"/>
         </w:rPr>
-        <w:t xml:space="preserve">Methods for Java </w:t>
+        <w:t>Methods for Java LinkedList</w:t>
       </w:r>
-      <w:proofErr w:type="spellStart"/>
-      <w:r>
-        <w:rPr>
-          <w:rFonts w:ascii="Calibri" w:eastAsia="Times New Roman" w:hAnsi="Calibri" w:cs="Calibri"/>
-          <w:b/>
-          <w:bCs/>
-          <w:color w:val="273239"/>
-          <w:sz w:val="20"/>
-          <w:szCs w:val="20"/>
-        </w:rPr>
-        <w:t>LinkedList</w:t>
-      </w:r>
-      <w:proofErr w:type="spellEnd"/>
     </w:p>
     <w:tbl>
       <w:tblPr>
@@ -279,7 +204,7 @@
                 <w:u w:val="single"/>
               </w:rPr>
             </w:pPr>
-            <w:hyperlink r:id="rId4" w:history="1">
+            <w:hyperlink r:id="rId5" w:history="1">
               <w:r>
                 <w:rPr>
                   <w:rFonts w:ascii="Calibri" w:eastAsia="Times New Roman" w:hAnsi="Calibri" w:cs="Calibri"/>
@@ -288,33 +213,9 @@
                   <w:szCs w:val="20"/>
                   <w:u w:val="single"/>
                 </w:rPr>
-                <w:t>add(</w:t>
-              </w:r>
-              <w:proofErr w:type="spellStart"/>
-              <w:r>
-                <w:rPr>
-                  <w:rFonts w:ascii="Calibri" w:eastAsia="Times New Roman" w:hAnsi="Calibri" w:cs="Calibri"/>
-                  <w:color w:val="0563C1"/>
-                  <w:sz w:val="20"/>
-                  <w:szCs w:val="20"/>
-                  <w:u w:val="single"/>
-                </w:rPr>
-                <w:t>int</w:t>
-              </w:r>
-              <w:proofErr w:type="spellEnd"/>
-              <w:r>
-                <w:rPr>
-                  <w:rFonts w:ascii="Calibri" w:eastAsia="Times New Roman" w:hAnsi="Calibri" w:cs="Calibri"/>
-                  <w:color w:val="0563C1"/>
-                  <w:sz w:val="20"/>
-                  <w:szCs w:val="20"/>
-                  <w:u w:val="single"/>
-                </w:rPr>
-                <w:t xml:space="preserve"> index, E element)</w:t>
+                <w:t>add(int index, E element)</w:t>
               </w:r>
             </w:hyperlink>
-            <w:bookmarkStart w:id="0" w:name="_GoBack"/>
-            <w:bookmarkEnd w:id="0"/>
           </w:p>
         </w:tc>
         <w:tc>
@@ -380,7 +281,7 @@
                 <w:u w:val="single"/>
               </w:rPr>
             </w:pPr>
-            <w:hyperlink r:id="rId5" w:history="1">
+            <w:hyperlink r:id="rId6" w:history="1">
               <w:r>
                 <w:rPr>
                   <w:rFonts w:ascii="Calibri" w:eastAsia="Times New Roman" w:hAnsi="Calibri" w:cs="Calibri"/>
@@ -457,8 +358,7 @@
                 <w:u w:val="single"/>
               </w:rPr>
             </w:pPr>
-            <w:hyperlink r:id="rId6" w:history="1">
-              <w:proofErr w:type="spellStart"/>
+            <w:hyperlink r:id="rId7" w:history="1">
               <w:r>
                 <w:rPr>
                   <w:rFonts w:ascii="Calibri" w:eastAsia="Times New Roman" w:hAnsi="Calibri" w:cs="Calibri"/>
@@ -467,9 +367,75 @@
                   <w:szCs w:val="20"/>
                   <w:u w:val="single"/>
                 </w:rPr>
-                <w:t>addAll</w:t>
+                <w:t>addAll(int index, Collection&lt;E&gt; c)</w:t>
               </w:r>
-              <w:proofErr w:type="spellEnd"/>
+            </w:hyperlink>
+          </w:p>
+        </w:tc>
+        <w:tc>
+          <w:tcPr>
+            <w:tcW w:w="7069" w:type="dxa"/>
+            <w:tcBorders>
+              <w:top w:val="nil"/>
+              <w:left w:val="nil"/>
+              <w:bottom w:val="single" w:sz="4" w:space="0" w:color="auto"/>
+              <w:right w:val="single" w:sz="4" w:space="0" w:color="auto"/>
+            </w:tcBorders>
+            <w:shd w:val="clear" w:color="auto" w:fill="auto"/>
+            <w:vAlign w:val="center"/>
+            <w:hideMark/>
+          </w:tcPr>
+          <w:p>
+            <w:pPr>
+              <w:spacing w:after="0" w:line="240" w:lineRule="auto"/>
+              <w:rPr>
+                <w:rFonts w:ascii="Calibri" w:eastAsia="Times New Roman" w:hAnsi="Calibri" w:cs="Calibri"/>
+                <w:color w:val="000000"/>
+                <w:sz w:val="20"/>
+                <w:szCs w:val="20"/>
+              </w:rPr>
+            </w:pPr>
+            <w:r>
+              <w:rPr>
+                <w:rFonts w:ascii="Calibri" w:eastAsia="Times New Roman" w:hAnsi="Calibri" w:cs="Calibri"/>
+                <w:color w:val="000000"/>
+                <w:sz w:val="20"/>
+                <w:szCs w:val="20"/>
+              </w:rPr>
+              <w:t>This method Inserts all of the elements in the specified collection into this list, starting at the specified position.</w:t>
+            </w:r>
+          </w:p>
+        </w:tc>
+      </w:tr>
+      <w:tr>
+        <w:trPr>
+          <w:trHeight w:val="586"/>
+        </w:trPr>
+        <w:tc>
+          <w:tcPr>
+            <w:tcW w:w="4019" w:type="dxa"/>
+            <w:tcBorders>
+              <w:top w:val="nil"/>
+              <w:left w:val="single" w:sz="4" w:space="0" w:color="auto"/>
+              <w:bottom w:val="single" w:sz="4" w:space="0" w:color="auto"/>
+              <w:right w:val="single" w:sz="4" w:space="0" w:color="auto"/>
+            </w:tcBorders>
+            <w:shd w:val="clear" w:color="auto" w:fill="auto"/>
+            <w:vAlign w:val="center"/>
+            <w:hideMark/>
+          </w:tcPr>
+          <w:p>
+            <w:pPr>
+              <w:spacing w:after="0" w:line="240" w:lineRule="auto"/>
+              <w:rPr>
+                <w:rFonts w:ascii="Calibri" w:eastAsia="Times New Roman" w:hAnsi="Calibri" w:cs="Calibri"/>
+                <w:color w:val="0563C1"/>
+                <w:sz w:val="20"/>
+                <w:szCs w:val="20"/>
+                <w:u w:val="single"/>
+              </w:rPr>
+            </w:pPr>
+            <w:hyperlink r:id="rId8" w:history="1">
               <w:r>
                 <w:rPr>
                   <w:rFonts w:ascii="Calibri" w:eastAsia="Times New Roman" w:hAnsi="Calibri" w:cs="Calibri"/>
@@ -478,9 +444,75 @@
                   <w:szCs w:val="20"/>
                   <w:u w:val="single"/>
                 </w:rPr>
-                <w:t>(</w:t>
+                <w:t>addAll(Collection&lt;E&gt; c)</w:t>
               </w:r>
-              <w:proofErr w:type="spellStart"/>
+            </w:hyperlink>
+          </w:p>
+        </w:tc>
+        <w:tc>
+          <w:tcPr>
+            <w:tcW w:w="7069" w:type="dxa"/>
+            <w:tcBorders>
+              <w:top w:val="nil"/>
+              <w:left w:val="nil"/>
+              <w:bottom w:val="single" w:sz="4" w:space="0" w:color="auto"/>
+              <w:right w:val="single" w:sz="4" w:space="0" w:color="auto"/>
+            </w:tcBorders>
+            <w:shd w:val="clear" w:color="auto" w:fill="auto"/>
+            <w:vAlign w:val="center"/>
+            <w:hideMark/>
+          </w:tcPr>
+          <w:p>
+            <w:pPr>
+              <w:spacing w:after="0" w:line="240" w:lineRule="auto"/>
+              <w:rPr>
+                <w:rFonts w:ascii="Calibri" w:eastAsia="Times New Roman" w:hAnsi="Calibri" w:cs="Calibri"/>
+                <w:color w:val="000000"/>
+                <w:sz w:val="20"/>
+                <w:szCs w:val="20"/>
+              </w:rPr>
+            </w:pPr>
+            <w:r>
+              <w:rPr>
+                <w:rFonts w:ascii="Calibri" w:eastAsia="Times New Roman" w:hAnsi="Calibri" w:cs="Calibri"/>
+                <w:color w:val="000000"/>
+                <w:sz w:val="20"/>
+                <w:szCs w:val="20"/>
+              </w:rPr>
+              <w:t>This method Appends all of the elements in the specified collection to the end of this list, in the order that they are returned by the specified collection’s iterator.</w:t>
+            </w:r>
+          </w:p>
+        </w:tc>
+      </w:tr>
+      <w:tr>
+        <w:trPr>
+          <w:trHeight w:val="390"/>
+        </w:trPr>
+        <w:tc>
+          <w:tcPr>
+            <w:tcW w:w="4019" w:type="dxa"/>
+            <w:tcBorders>
+              <w:top w:val="nil"/>
+              <w:left w:val="single" w:sz="4" w:space="0" w:color="auto"/>
+              <w:bottom w:val="single" w:sz="4" w:space="0" w:color="auto"/>
+              <w:right w:val="single" w:sz="4" w:space="0" w:color="auto"/>
+            </w:tcBorders>
+            <w:shd w:val="clear" w:color="auto" w:fill="auto"/>
+            <w:vAlign w:val="center"/>
+            <w:hideMark/>
+          </w:tcPr>
+          <w:p>
+            <w:pPr>
+              <w:spacing w:after="0" w:line="240" w:lineRule="auto"/>
+              <w:rPr>
+                <w:rFonts w:ascii="Calibri" w:eastAsia="Times New Roman" w:hAnsi="Calibri" w:cs="Calibri"/>
+                <w:color w:val="0563C1"/>
+                <w:sz w:val="20"/>
+                <w:szCs w:val="20"/>
+                <w:u w:val="single"/>
+              </w:rPr>
+            </w:pPr>
+            <w:hyperlink r:id="rId9" w:history="1">
               <w:r>
                 <w:rPr>
                   <w:rFonts w:ascii="Calibri" w:eastAsia="Times New Roman" w:hAnsi="Calibri" w:cs="Calibri"/>
@@ -489,9 +521,75 @@
                   <w:szCs w:val="20"/>
                   <w:u w:val="single"/>
                 </w:rPr>
-                <w:t>int</w:t>
+                <w:t>addFirst(E e)</w:t>
               </w:r>
-              <w:proofErr w:type="spellEnd"/>
+            </w:hyperlink>
+          </w:p>
+        </w:tc>
+        <w:tc>
+          <w:tcPr>
+            <w:tcW w:w="7069" w:type="dxa"/>
+            <w:tcBorders>
+              <w:top w:val="nil"/>
+              <w:left w:val="nil"/>
+              <w:bottom w:val="single" w:sz="4" w:space="0" w:color="auto"/>
+              <w:right w:val="single" w:sz="4" w:space="0" w:color="auto"/>
+            </w:tcBorders>
+            <w:shd w:val="clear" w:color="auto" w:fill="auto"/>
+            <w:vAlign w:val="center"/>
+            <w:hideMark/>
+          </w:tcPr>
+          <w:p>
+            <w:pPr>
+              <w:spacing w:after="0" w:line="240" w:lineRule="auto"/>
+              <w:rPr>
+                <w:rFonts w:ascii="Calibri" w:eastAsia="Times New Roman" w:hAnsi="Calibri" w:cs="Calibri"/>
+                <w:color w:val="000000"/>
+                <w:sz w:val="20"/>
+                <w:szCs w:val="20"/>
+              </w:rPr>
+            </w:pPr>
+            <w:r>
+              <w:rPr>
+                <w:rFonts w:ascii="Calibri" w:eastAsia="Times New Roman" w:hAnsi="Calibri" w:cs="Calibri"/>
+                <w:color w:val="000000"/>
+                <w:sz w:val="20"/>
+                <w:szCs w:val="20"/>
+              </w:rPr>
+              <w:t>This method Inserts the specified element at the beginning of this list.</w:t>
+            </w:r>
+          </w:p>
+        </w:tc>
+      </w:tr>
+      <w:tr>
+        <w:trPr>
+          <w:trHeight w:val="390"/>
+        </w:trPr>
+        <w:tc>
+          <w:tcPr>
+            <w:tcW w:w="4019" w:type="dxa"/>
+            <w:tcBorders>
+              <w:top w:val="nil"/>
+              <w:left w:val="single" w:sz="4" w:space="0" w:color="auto"/>
+              <w:bottom w:val="single" w:sz="4" w:space="0" w:color="auto"/>
+              <w:right w:val="single" w:sz="4" w:space="0" w:color="auto"/>
+            </w:tcBorders>
+            <w:shd w:val="clear" w:color="auto" w:fill="auto"/>
+            <w:vAlign w:val="center"/>
+            <w:hideMark/>
+          </w:tcPr>
+          <w:p>
+            <w:pPr>
+              <w:spacing w:after="0" w:line="240" w:lineRule="auto"/>
+              <w:rPr>
+                <w:rFonts w:ascii="Calibri" w:eastAsia="Times New Roman" w:hAnsi="Calibri" w:cs="Calibri"/>
+                <w:color w:val="0563C1"/>
+                <w:sz w:val="20"/>
+                <w:szCs w:val="20"/>
+                <w:u w:val="single"/>
+              </w:rPr>
+            </w:pPr>
+            <w:hyperlink r:id="rId10" w:history="1">
               <w:r>
                 <w:rPr>
                   <w:rFonts w:ascii="Calibri" w:eastAsia="Times New Roman" w:hAnsi="Calibri" w:cs="Calibri"/>
@@ -500,7 +598,7 @@
                   <w:szCs w:val="20"/>
                   <w:u w:val="single"/>
                 </w:rPr>
-                <w:t xml:space="preserve"> index, Collection&lt;E&gt; c)</w:t>
+                <w:t>addLast(E e)</w:t>
               </w:r>
             </w:hyperlink>
           </w:p>
@@ -535,14 +633,14 @@
                 <w:sz w:val="20"/>
                 <w:szCs w:val="20"/>
               </w:rPr>
-              <w:t>This method Inserts all of the elements in the specified collection into this list, starting at the specified position.</w:t>
-            </w:r>
-          </w:p>
-        </w:tc>
-      </w:tr>
-      <w:tr>
-        <w:trPr>
-          <w:trHeight w:val="586"/>
+              <w:t>This method Appends the specified element to the end of this list.</w:t>
+            </w:r>
+          </w:p>
+        </w:tc>
+      </w:tr>
+      <w:tr>
+        <w:trPr>
+          <w:trHeight w:val="195"/>
         </w:trPr>
         <w:tc>
           <w:tcPr>
@@ -568,274 +666,7 @@
                 <w:u w:val="single"/>
               </w:rPr>
             </w:pPr>
-            <w:hyperlink r:id="rId7" w:history="1">
-              <w:proofErr w:type="spellStart"/>
-              <w:r>
-                <w:rPr>
-                  <w:rFonts w:ascii="Calibri" w:eastAsia="Times New Roman" w:hAnsi="Calibri" w:cs="Calibri"/>
-                  <w:color w:val="0563C1"/>
-                  <w:sz w:val="20"/>
-                  <w:szCs w:val="20"/>
-                  <w:u w:val="single"/>
-                </w:rPr>
-                <w:t>addAll</w:t>
-              </w:r>
-              <w:proofErr w:type="spellEnd"/>
-              <w:r>
-                <w:rPr>
-                  <w:rFonts w:ascii="Calibri" w:eastAsia="Times New Roman" w:hAnsi="Calibri" w:cs="Calibri"/>
-                  <w:color w:val="0563C1"/>
-                  <w:sz w:val="20"/>
-                  <w:szCs w:val="20"/>
-                  <w:u w:val="single"/>
-                </w:rPr>
-                <w:t>(Collection&lt;E&gt; c)</w:t>
-              </w:r>
-            </w:hyperlink>
-          </w:p>
-        </w:tc>
-        <w:tc>
-          <w:tcPr>
-            <w:tcW w:w="7069" w:type="dxa"/>
-            <w:tcBorders>
-              <w:top w:val="nil"/>
-              <w:left w:val="nil"/>
-              <w:bottom w:val="single" w:sz="4" w:space="0" w:color="auto"/>
-              <w:right w:val="single" w:sz="4" w:space="0" w:color="auto"/>
-            </w:tcBorders>
-            <w:shd w:val="clear" w:color="auto" w:fill="auto"/>
-            <w:vAlign w:val="center"/>
-            <w:hideMark/>
-          </w:tcPr>
-          <w:p>
-            <w:pPr>
-              <w:spacing w:after="0" w:line="240" w:lineRule="auto"/>
-              <w:rPr>
-                <w:rFonts w:ascii="Calibri" w:eastAsia="Times New Roman" w:hAnsi="Calibri" w:cs="Calibri"/>
-                <w:color w:val="000000"/>
-                <w:sz w:val="20"/>
-                <w:szCs w:val="20"/>
-              </w:rPr>
-            </w:pPr>
-            <w:r>
-              <w:rPr>
-                <w:rFonts w:ascii="Calibri" w:eastAsia="Times New Roman" w:hAnsi="Calibri" w:cs="Calibri"/>
-                <w:color w:val="000000"/>
-                <w:sz w:val="20"/>
-                <w:szCs w:val="20"/>
-              </w:rPr>
-              <w:t>This method Appends all of the elements in the specified collection to the end of this list, in the order that they are returned by the specified collection’s iterator.</w:t>
-            </w:r>
-          </w:p>
-        </w:tc>
-      </w:tr>
-      <w:tr>
-        <w:trPr>
-          <w:trHeight w:val="390"/>
-        </w:trPr>
-        <w:tc>
-          <w:tcPr>
-            <w:tcW w:w="4019" w:type="dxa"/>
-            <w:tcBorders>
-              <w:top w:val="nil"/>
-              <w:left w:val="single" w:sz="4" w:space="0" w:color="auto"/>
-              <w:bottom w:val="single" w:sz="4" w:space="0" w:color="auto"/>
-              <w:right w:val="single" w:sz="4" w:space="0" w:color="auto"/>
-            </w:tcBorders>
-            <w:shd w:val="clear" w:color="auto" w:fill="auto"/>
-            <w:vAlign w:val="center"/>
-            <w:hideMark/>
-          </w:tcPr>
-          <w:p>
-            <w:pPr>
-              <w:spacing w:after="0" w:line="240" w:lineRule="auto"/>
-              <w:rPr>
-                <w:rFonts w:ascii="Calibri" w:eastAsia="Times New Roman" w:hAnsi="Calibri" w:cs="Calibri"/>
-                <w:color w:val="0563C1"/>
-                <w:sz w:val="20"/>
-                <w:szCs w:val="20"/>
-                <w:u w:val="single"/>
-              </w:rPr>
-            </w:pPr>
-            <w:hyperlink r:id="rId8" w:history="1">
-              <w:proofErr w:type="spellStart"/>
-              <w:r>
-                <w:rPr>
-                  <w:rFonts w:ascii="Calibri" w:eastAsia="Times New Roman" w:hAnsi="Calibri" w:cs="Calibri"/>
-                  <w:color w:val="0563C1"/>
-                  <w:sz w:val="20"/>
-                  <w:szCs w:val="20"/>
-                  <w:u w:val="single"/>
-                </w:rPr>
-                <w:t>addFirst</w:t>
-              </w:r>
-              <w:proofErr w:type="spellEnd"/>
-              <w:r>
-                <w:rPr>
-                  <w:rFonts w:ascii="Calibri" w:eastAsia="Times New Roman" w:hAnsi="Calibri" w:cs="Calibri"/>
-                  <w:color w:val="0563C1"/>
-                  <w:sz w:val="20"/>
-                  <w:szCs w:val="20"/>
-                  <w:u w:val="single"/>
-                </w:rPr>
-                <w:t>(E e)</w:t>
-              </w:r>
-            </w:hyperlink>
-          </w:p>
-        </w:tc>
-        <w:tc>
-          <w:tcPr>
-            <w:tcW w:w="7069" w:type="dxa"/>
-            <w:tcBorders>
-              <w:top w:val="nil"/>
-              <w:left w:val="nil"/>
-              <w:bottom w:val="single" w:sz="4" w:space="0" w:color="auto"/>
-              <w:right w:val="single" w:sz="4" w:space="0" w:color="auto"/>
-            </w:tcBorders>
-            <w:shd w:val="clear" w:color="auto" w:fill="auto"/>
-            <w:vAlign w:val="center"/>
-            <w:hideMark/>
-          </w:tcPr>
-          <w:p>
-            <w:pPr>
-              <w:spacing w:after="0" w:line="240" w:lineRule="auto"/>
-              <w:rPr>
-                <w:rFonts w:ascii="Calibri" w:eastAsia="Times New Roman" w:hAnsi="Calibri" w:cs="Calibri"/>
-                <w:color w:val="000000"/>
-                <w:sz w:val="20"/>
-                <w:szCs w:val="20"/>
-              </w:rPr>
-            </w:pPr>
-            <w:r>
-              <w:rPr>
-                <w:rFonts w:ascii="Calibri" w:eastAsia="Times New Roman" w:hAnsi="Calibri" w:cs="Calibri"/>
-                <w:color w:val="000000"/>
-                <w:sz w:val="20"/>
-                <w:szCs w:val="20"/>
-              </w:rPr>
-              <w:t>This method Inserts the specified element at the beginning of this list.</w:t>
-            </w:r>
-          </w:p>
-        </w:tc>
-      </w:tr>
-      <w:tr>
-        <w:trPr>
-          <w:trHeight w:val="390"/>
-        </w:trPr>
-        <w:tc>
-          <w:tcPr>
-            <w:tcW w:w="4019" w:type="dxa"/>
-            <w:tcBorders>
-              <w:top w:val="nil"/>
-              <w:left w:val="single" w:sz="4" w:space="0" w:color="auto"/>
-              <w:bottom w:val="single" w:sz="4" w:space="0" w:color="auto"/>
-              <w:right w:val="single" w:sz="4" w:space="0" w:color="auto"/>
-            </w:tcBorders>
-            <w:shd w:val="clear" w:color="auto" w:fill="auto"/>
-            <w:vAlign w:val="center"/>
-            <w:hideMark/>
-          </w:tcPr>
-          <w:p>
-            <w:pPr>
-              <w:spacing w:after="0" w:line="240" w:lineRule="auto"/>
-              <w:rPr>
-                <w:rFonts w:ascii="Calibri" w:eastAsia="Times New Roman" w:hAnsi="Calibri" w:cs="Calibri"/>
-                <w:color w:val="0563C1"/>
-                <w:sz w:val="20"/>
-                <w:szCs w:val="20"/>
-                <w:u w:val="single"/>
-              </w:rPr>
-            </w:pPr>
-            <w:hyperlink r:id="rId9" w:history="1">
-              <w:proofErr w:type="spellStart"/>
-              <w:r>
-                <w:rPr>
-                  <w:rFonts w:ascii="Calibri" w:eastAsia="Times New Roman" w:hAnsi="Calibri" w:cs="Calibri"/>
-                  <w:color w:val="0563C1"/>
-                  <w:sz w:val="20"/>
-                  <w:szCs w:val="20"/>
-                  <w:u w:val="single"/>
-                </w:rPr>
-                <w:t>addLast</w:t>
-              </w:r>
-              <w:proofErr w:type="spellEnd"/>
-              <w:r>
-                <w:rPr>
-                  <w:rFonts w:ascii="Calibri" w:eastAsia="Times New Roman" w:hAnsi="Calibri" w:cs="Calibri"/>
-                  <w:color w:val="0563C1"/>
-                  <w:sz w:val="20"/>
-                  <w:szCs w:val="20"/>
-                  <w:u w:val="single"/>
-                </w:rPr>
-                <w:t>(E e)</w:t>
-              </w:r>
-            </w:hyperlink>
-          </w:p>
-        </w:tc>
-        <w:tc>
-          <w:tcPr>
-            <w:tcW w:w="7069" w:type="dxa"/>
-            <w:tcBorders>
-              <w:top w:val="nil"/>
-              <w:left w:val="nil"/>
-              <w:bottom w:val="single" w:sz="4" w:space="0" w:color="auto"/>
-              <w:right w:val="single" w:sz="4" w:space="0" w:color="auto"/>
-            </w:tcBorders>
-            <w:shd w:val="clear" w:color="auto" w:fill="auto"/>
-            <w:vAlign w:val="center"/>
-            <w:hideMark/>
-          </w:tcPr>
-          <w:p>
-            <w:pPr>
-              <w:spacing w:after="0" w:line="240" w:lineRule="auto"/>
-              <w:rPr>
-                <w:rFonts w:ascii="Calibri" w:eastAsia="Times New Roman" w:hAnsi="Calibri" w:cs="Calibri"/>
-                <w:color w:val="000000"/>
-                <w:sz w:val="20"/>
-                <w:szCs w:val="20"/>
-              </w:rPr>
-            </w:pPr>
-            <w:r>
-              <w:rPr>
-                <w:rFonts w:ascii="Calibri" w:eastAsia="Times New Roman" w:hAnsi="Calibri" w:cs="Calibri"/>
-                <w:color w:val="000000"/>
-                <w:sz w:val="20"/>
-                <w:szCs w:val="20"/>
-              </w:rPr>
-              <w:t>This method Appends the specified element to the end of this list.</w:t>
-            </w:r>
-          </w:p>
-        </w:tc>
-      </w:tr>
-      <w:tr>
-        <w:trPr>
-          <w:trHeight w:val="195"/>
-        </w:trPr>
-        <w:tc>
-          <w:tcPr>
-            <w:tcW w:w="4019" w:type="dxa"/>
-            <w:tcBorders>
-              <w:top w:val="nil"/>
-              <w:left w:val="single" w:sz="4" w:space="0" w:color="auto"/>
-              <w:bottom w:val="single" w:sz="4" w:space="0" w:color="auto"/>
-              <w:right w:val="single" w:sz="4" w:space="0" w:color="auto"/>
-            </w:tcBorders>
-            <w:shd w:val="clear" w:color="auto" w:fill="auto"/>
-            <w:vAlign w:val="center"/>
-            <w:hideMark/>
-          </w:tcPr>
-          <w:p>
-            <w:pPr>
-              <w:spacing w:after="0" w:line="240" w:lineRule="auto"/>
-              <w:rPr>
-                <w:rFonts w:ascii="Calibri" w:eastAsia="Times New Roman" w:hAnsi="Calibri" w:cs="Calibri"/>
-                <w:color w:val="0563C1"/>
-                <w:sz w:val="20"/>
-                <w:szCs w:val="20"/>
-                <w:u w:val="single"/>
-              </w:rPr>
-            </w:pPr>
-            <w:hyperlink r:id="rId10" w:history="1">
+            <w:hyperlink r:id="rId11" w:history="1">
               <w:r>
                 <w:rPr>
                   <w:rFonts w:ascii="Calibri" w:eastAsia="Times New Roman" w:hAnsi="Calibri" w:cs="Calibri"/>
@@ -912,7 +743,7 @@
                 <w:u w:val="single"/>
               </w:rPr>
             </w:pPr>
-            <w:hyperlink r:id="rId11" w:history="1">
+            <w:hyperlink r:id="rId12" w:history="1">
               <w:r>
                 <w:rPr>
                   <w:rFonts w:ascii="Calibri" w:eastAsia="Times New Roman" w:hAnsi="Calibri" w:cs="Calibri"/>
@@ -956,27 +787,7 @@
                 <w:sz w:val="20"/>
                 <w:szCs w:val="20"/>
               </w:rPr>
-              <w:t xml:space="preserve">This method returns a shallow copy of this </w:t>
-            </w:r>
-            <w:proofErr w:type="spellStart"/>
-            <w:r>
-              <w:rPr>
-                <w:rFonts w:ascii="Calibri" w:eastAsia="Times New Roman" w:hAnsi="Calibri" w:cs="Calibri"/>
-                <w:color w:val="000000"/>
-                <w:sz w:val="20"/>
-                <w:szCs w:val="20"/>
-              </w:rPr>
-              <w:t>LinkedList</w:t>
-            </w:r>
-            <w:proofErr w:type="spellEnd"/>
-            <w:r>
-              <w:rPr>
-                <w:rFonts w:ascii="Calibri" w:eastAsia="Times New Roman" w:hAnsi="Calibri" w:cs="Calibri"/>
-                <w:color w:val="000000"/>
-                <w:sz w:val="20"/>
-                <w:szCs w:val="20"/>
-              </w:rPr>
-              <w:t>.</w:t>
+              <w:t>This method returns a shallow copy of this LinkedList.</w:t>
             </w:r>
           </w:p>
         </w:tc>
@@ -1009,7 +820,7 @@
                 <w:u w:val="single"/>
               </w:rPr>
             </w:pPr>
-            <w:hyperlink r:id="rId12" w:history="1">
+            <w:hyperlink r:id="rId13" w:history="1">
               <w:r>
                 <w:rPr>
                   <w:rFonts w:ascii="Calibri" w:eastAsia="Times New Roman" w:hAnsi="Calibri" w:cs="Calibri"/>
@@ -1086,8 +897,7 @@
                 <w:u w:val="single"/>
               </w:rPr>
             </w:pPr>
-            <w:hyperlink r:id="rId13" w:history="1">
-              <w:proofErr w:type="spellStart"/>
+            <w:hyperlink r:id="rId14" w:history="1">
               <w:r>
                 <w:rPr>
                   <w:rFonts w:ascii="Calibri" w:eastAsia="Times New Roman" w:hAnsi="Calibri" w:cs="Calibri"/>
@@ -1096,18 +906,7 @@
                   <w:szCs w:val="20"/>
                   <w:u w:val="single"/>
                 </w:rPr>
-                <w:t>descendingIterator</w:t>
-              </w:r>
-              <w:proofErr w:type="spellEnd"/>
-              <w:r>
-                <w:rPr>
-                  <w:rFonts w:ascii="Calibri" w:eastAsia="Times New Roman" w:hAnsi="Calibri" w:cs="Calibri"/>
-                  <w:color w:val="0563C1"/>
-                  <w:sz w:val="20"/>
-                  <w:szCs w:val="20"/>
-                  <w:u w:val="single"/>
-                </w:rPr>
-                <w:t>()</w:t>
+                <w:t>descendingIterator()</w:t>
               </w:r>
             </w:hyperlink>
           </w:p>
@@ -1142,27 +941,7 @@
                 <w:sz w:val="20"/>
                 <w:szCs w:val="20"/>
               </w:rPr>
-              <w:t xml:space="preserve">This method returns an iterator over the elements in this </w:t>
-            </w:r>
-            <w:proofErr w:type="spellStart"/>
-            <w:r>
-              <w:rPr>
-                <w:rFonts w:ascii="Calibri" w:eastAsia="Times New Roman" w:hAnsi="Calibri" w:cs="Calibri"/>
-                <w:color w:val="000000"/>
-                <w:sz w:val="20"/>
-                <w:szCs w:val="20"/>
-              </w:rPr>
-              <w:t>deque</w:t>
-            </w:r>
-            <w:proofErr w:type="spellEnd"/>
-            <w:r>
-              <w:rPr>
-                <w:rFonts w:ascii="Calibri" w:eastAsia="Times New Roman" w:hAnsi="Calibri" w:cs="Calibri"/>
-                <w:color w:val="000000"/>
-                <w:sz w:val="20"/>
-                <w:szCs w:val="20"/>
-              </w:rPr>
-              <w:t xml:space="preserve"> in reverse sequential order.</w:t>
+              <w:t>This method returns an iterator over the elements in this deque in reverse sequential order.</w:t>
             </w:r>
           </w:p>
         </w:tc>
@@ -1195,7 +974,7 @@
                 <w:u w:val="single"/>
               </w:rPr>
             </w:pPr>
-            <w:hyperlink r:id="rId14" w:history="1">
+            <w:hyperlink r:id="rId15" w:history="1">
               <w:r>
                 <w:rPr>
                   <w:rFonts w:ascii="Calibri" w:eastAsia="Times New Roman" w:hAnsi="Calibri" w:cs="Calibri"/>
@@ -1272,7 +1051,7 @@
                 <w:u w:val="single"/>
               </w:rPr>
             </w:pPr>
-            <w:hyperlink r:id="rId15" w:history="1">
+            <w:hyperlink r:id="rId16" w:history="1">
               <w:r>
                 <w:rPr>
                   <w:rFonts w:ascii="Calibri" w:eastAsia="Times New Roman" w:hAnsi="Calibri" w:cs="Calibri"/>
@@ -1281,9 +1060,75 @@
                   <w:szCs w:val="20"/>
                   <w:u w:val="single"/>
                 </w:rPr>
-                <w:t>get(</w:t>
+                <w:t>get(int index)</w:t>
               </w:r>
-              <w:proofErr w:type="spellStart"/>
+            </w:hyperlink>
+          </w:p>
+        </w:tc>
+        <w:tc>
+          <w:tcPr>
+            <w:tcW w:w="7069" w:type="dxa"/>
+            <w:tcBorders>
+              <w:top w:val="nil"/>
+              <w:left w:val="nil"/>
+              <w:bottom w:val="single" w:sz="4" w:space="0" w:color="auto"/>
+              <w:right w:val="single" w:sz="4" w:space="0" w:color="auto"/>
+            </w:tcBorders>
+            <w:shd w:val="clear" w:color="auto" w:fill="auto"/>
+            <w:vAlign w:val="center"/>
+            <w:hideMark/>
+          </w:tcPr>
+          <w:p>
+            <w:pPr>
+              <w:spacing w:after="0" w:line="240" w:lineRule="auto"/>
+              <w:rPr>
+                <w:rFonts w:ascii="Calibri" w:eastAsia="Times New Roman" w:hAnsi="Calibri" w:cs="Calibri"/>
+                <w:color w:val="000000"/>
+                <w:sz w:val="20"/>
+                <w:szCs w:val="20"/>
+              </w:rPr>
+            </w:pPr>
+            <w:r>
+              <w:rPr>
+                <w:rFonts w:ascii="Calibri" w:eastAsia="Times New Roman" w:hAnsi="Calibri" w:cs="Calibri"/>
+                <w:color w:val="000000"/>
+                <w:sz w:val="20"/>
+                <w:szCs w:val="20"/>
+              </w:rPr>
+              <w:t>This method returns the element at the specified position in this list.</w:t>
+            </w:r>
+          </w:p>
+        </w:tc>
+      </w:tr>
+      <w:tr>
+        <w:trPr>
+          <w:trHeight w:val="195"/>
+        </w:trPr>
+        <w:tc>
+          <w:tcPr>
+            <w:tcW w:w="4019" w:type="dxa"/>
+            <w:tcBorders>
+              <w:top w:val="nil"/>
+              <w:left w:val="single" w:sz="4" w:space="0" w:color="auto"/>
+              <w:bottom w:val="single" w:sz="4" w:space="0" w:color="auto"/>
+              <w:right w:val="single" w:sz="4" w:space="0" w:color="auto"/>
+            </w:tcBorders>
+            <w:shd w:val="clear" w:color="auto" w:fill="auto"/>
+            <w:vAlign w:val="center"/>
+            <w:hideMark/>
+          </w:tcPr>
+          <w:p>
+            <w:pPr>
+              <w:spacing w:after="0" w:line="240" w:lineRule="auto"/>
+              <w:rPr>
+                <w:rFonts w:ascii="Calibri" w:eastAsia="Times New Roman" w:hAnsi="Calibri" w:cs="Calibri"/>
+                <w:color w:val="0563C1"/>
+                <w:sz w:val="20"/>
+                <w:szCs w:val="20"/>
+                <w:u w:val="single"/>
+              </w:rPr>
+            </w:pPr>
+            <w:hyperlink r:id="rId17" w:history="1">
               <w:r>
                 <w:rPr>
                   <w:rFonts w:ascii="Calibri" w:eastAsia="Times New Roman" w:hAnsi="Calibri" w:cs="Calibri"/>
@@ -1292,9 +1137,75 @@
                   <w:szCs w:val="20"/>
                   <w:u w:val="single"/>
                 </w:rPr>
-                <w:t>int</w:t>
+                <w:t>getFirst()</w:t>
               </w:r>
-              <w:proofErr w:type="spellEnd"/>
+            </w:hyperlink>
+          </w:p>
+        </w:tc>
+        <w:tc>
+          <w:tcPr>
+            <w:tcW w:w="7069" w:type="dxa"/>
+            <w:tcBorders>
+              <w:top w:val="nil"/>
+              <w:left w:val="nil"/>
+              <w:bottom w:val="single" w:sz="4" w:space="0" w:color="auto"/>
+              <w:right w:val="single" w:sz="4" w:space="0" w:color="auto"/>
+            </w:tcBorders>
+            <w:shd w:val="clear" w:color="auto" w:fill="auto"/>
+            <w:vAlign w:val="center"/>
+            <w:hideMark/>
+          </w:tcPr>
+          <w:p>
+            <w:pPr>
+              <w:spacing w:after="0" w:line="240" w:lineRule="auto"/>
+              <w:rPr>
+                <w:rFonts w:ascii="Calibri" w:eastAsia="Times New Roman" w:hAnsi="Calibri" w:cs="Calibri"/>
+                <w:color w:val="000000"/>
+                <w:sz w:val="20"/>
+                <w:szCs w:val="20"/>
+              </w:rPr>
+            </w:pPr>
+            <w:r>
+              <w:rPr>
+                <w:rFonts w:ascii="Calibri" w:eastAsia="Times New Roman" w:hAnsi="Calibri" w:cs="Calibri"/>
+                <w:color w:val="000000"/>
+                <w:sz w:val="20"/>
+                <w:szCs w:val="20"/>
+              </w:rPr>
+              <w:t>This method returns the first element in this list.</w:t>
+            </w:r>
+          </w:p>
+        </w:tc>
+      </w:tr>
+      <w:tr>
+        <w:trPr>
+          <w:trHeight w:val="195"/>
+        </w:trPr>
+        <w:tc>
+          <w:tcPr>
+            <w:tcW w:w="4019" w:type="dxa"/>
+            <w:tcBorders>
+              <w:top w:val="nil"/>
+              <w:left w:val="single" w:sz="4" w:space="0" w:color="auto"/>
+              <w:bottom w:val="single" w:sz="4" w:space="0" w:color="auto"/>
+              <w:right w:val="single" w:sz="4" w:space="0" w:color="auto"/>
+            </w:tcBorders>
+            <w:shd w:val="clear" w:color="auto" w:fill="auto"/>
+            <w:vAlign w:val="center"/>
+            <w:hideMark/>
+          </w:tcPr>
+          <w:p>
+            <w:pPr>
+              <w:spacing w:after="0" w:line="240" w:lineRule="auto"/>
+              <w:rPr>
+                <w:rFonts w:ascii="Calibri" w:eastAsia="Times New Roman" w:hAnsi="Calibri" w:cs="Calibri"/>
+                <w:color w:val="0563C1"/>
+                <w:sz w:val="20"/>
+                <w:szCs w:val="20"/>
+                <w:u w:val="single"/>
+              </w:rPr>
+            </w:pPr>
+            <w:hyperlink r:id="rId18" w:history="1">
               <w:r>
                 <w:rPr>
                   <w:rFonts w:ascii="Calibri" w:eastAsia="Times New Roman" w:hAnsi="Calibri" w:cs="Calibri"/>
@@ -1303,7 +1214,7 @@
                   <w:szCs w:val="20"/>
                   <w:u w:val="single"/>
                 </w:rPr>
-                <w:t xml:space="preserve"> index)</w:t>
+                <w:t>getLast()</w:t>
               </w:r>
             </w:hyperlink>
           </w:p>
@@ -1338,14 +1249,14 @@
                 <w:sz w:val="20"/>
                 <w:szCs w:val="20"/>
               </w:rPr>
-              <w:t>This method returns the element at the specified position in this list.</w:t>
-            </w:r>
-          </w:p>
-        </w:tc>
-      </w:tr>
-      <w:tr>
-        <w:trPr>
-          <w:trHeight w:val="195"/>
+              <w:t>This method returns the last element in this list.</w:t>
+            </w:r>
+          </w:p>
+        </w:tc>
+      </w:tr>
+      <w:tr>
+        <w:trPr>
+          <w:trHeight w:val="586"/>
         </w:trPr>
         <w:tc>
           <w:tcPr>
@@ -1371,8 +1282,7 @@
                 <w:u w:val="single"/>
               </w:rPr>
             </w:pPr>
-            <w:hyperlink r:id="rId16" w:history="1">
-              <w:proofErr w:type="spellStart"/>
+            <w:hyperlink r:id="rId19" w:history="1">
               <w:r>
                 <w:rPr>
                   <w:rFonts w:ascii="Calibri" w:eastAsia="Times New Roman" w:hAnsi="Calibri" w:cs="Calibri"/>
@@ -1381,9 +1291,75 @@
                   <w:szCs w:val="20"/>
                   <w:u w:val="single"/>
                 </w:rPr>
-                <w:t>getFirst</w:t>
+                <w:t>indexOf(Object o)</w:t>
               </w:r>
-              <w:proofErr w:type="spellEnd"/>
+            </w:hyperlink>
+          </w:p>
+        </w:tc>
+        <w:tc>
+          <w:tcPr>
+            <w:tcW w:w="7069" w:type="dxa"/>
+            <w:tcBorders>
+              <w:top w:val="nil"/>
+              <w:left w:val="nil"/>
+              <w:bottom w:val="single" w:sz="4" w:space="0" w:color="auto"/>
+              <w:right w:val="single" w:sz="4" w:space="0" w:color="auto"/>
+            </w:tcBorders>
+            <w:shd w:val="clear" w:color="auto" w:fill="auto"/>
+            <w:vAlign w:val="center"/>
+            <w:hideMark/>
+          </w:tcPr>
+          <w:p>
+            <w:pPr>
+              <w:spacing w:after="0" w:line="240" w:lineRule="auto"/>
+              <w:rPr>
+                <w:rFonts w:ascii="Calibri" w:eastAsia="Times New Roman" w:hAnsi="Calibri" w:cs="Calibri"/>
+                <w:color w:val="000000"/>
+                <w:sz w:val="20"/>
+                <w:szCs w:val="20"/>
+              </w:rPr>
+            </w:pPr>
+            <w:r>
+              <w:rPr>
+                <w:rFonts w:ascii="Calibri" w:eastAsia="Times New Roman" w:hAnsi="Calibri" w:cs="Calibri"/>
+                <w:color w:val="000000"/>
+                <w:sz w:val="20"/>
+                <w:szCs w:val="20"/>
+              </w:rPr>
+              <w:t>This method returns the index of the first occurrence of the specified element in this list, or -1 if this list does not contain the element.</w:t>
+            </w:r>
+          </w:p>
+        </w:tc>
+      </w:tr>
+      <w:tr>
+        <w:trPr>
+          <w:trHeight w:val="586"/>
+        </w:trPr>
+        <w:tc>
+          <w:tcPr>
+            <w:tcW w:w="4019" w:type="dxa"/>
+            <w:tcBorders>
+              <w:top w:val="nil"/>
+              <w:left w:val="single" w:sz="4" w:space="0" w:color="auto"/>
+              <w:bottom w:val="single" w:sz="4" w:space="0" w:color="auto"/>
+              <w:right w:val="single" w:sz="4" w:space="0" w:color="auto"/>
+            </w:tcBorders>
+            <w:shd w:val="clear" w:color="auto" w:fill="auto"/>
+            <w:vAlign w:val="center"/>
+            <w:hideMark/>
+          </w:tcPr>
+          <w:p>
+            <w:pPr>
+              <w:spacing w:after="0" w:line="240" w:lineRule="auto"/>
+              <w:rPr>
+                <w:rFonts w:ascii="Calibri" w:eastAsia="Times New Roman" w:hAnsi="Calibri" w:cs="Calibri"/>
+                <w:color w:val="0563C1"/>
+                <w:sz w:val="20"/>
+                <w:szCs w:val="20"/>
+                <w:u w:val="single"/>
+              </w:rPr>
+            </w:pPr>
+            <w:hyperlink r:id="rId20" w:history="1">
               <w:r>
                 <w:rPr>
                   <w:rFonts w:ascii="Calibri" w:eastAsia="Times New Roman" w:hAnsi="Calibri" w:cs="Calibri"/>
@@ -1392,7 +1368,7 @@
                   <w:szCs w:val="20"/>
                   <w:u w:val="single"/>
                 </w:rPr>
-                <w:t>()</w:t>
+                <w:t>lastIndexOf(Object o)</w:t>
               </w:r>
             </w:hyperlink>
           </w:p>
@@ -1427,14 +1403,14 @@
                 <w:sz w:val="20"/>
                 <w:szCs w:val="20"/>
               </w:rPr>
-              <w:t>This method returns the first element in this list.</w:t>
-            </w:r>
-          </w:p>
-        </w:tc>
-      </w:tr>
-      <w:tr>
-        <w:trPr>
-          <w:trHeight w:val="195"/>
+              <w:t>This method returns the index of the last occurrence of the specified element in this list, or -1 if this list does not contain the element.</w:t>
+            </w:r>
+          </w:p>
+        </w:tc>
+      </w:tr>
+      <w:tr>
+        <w:trPr>
+          <w:trHeight w:val="586"/>
         </w:trPr>
         <w:tc>
           <w:tcPr>
@@ -1460,8 +1436,7 @@
                 <w:u w:val="single"/>
               </w:rPr>
             </w:pPr>
-            <w:hyperlink r:id="rId17" w:history="1">
-              <w:proofErr w:type="spellStart"/>
+            <w:hyperlink r:id="rId21" w:history="1">
               <w:r>
                 <w:rPr>
                   <w:rFonts w:ascii="Calibri" w:eastAsia="Times New Roman" w:hAnsi="Calibri" w:cs="Calibri"/>
@@ -1470,18 +1445,7 @@
                   <w:szCs w:val="20"/>
                   <w:u w:val="single"/>
                 </w:rPr>
-                <w:t>getLast</w:t>
-              </w:r>
-              <w:proofErr w:type="spellEnd"/>
-              <w:r>
-                <w:rPr>
-                  <w:rFonts w:ascii="Calibri" w:eastAsia="Times New Roman" w:hAnsi="Calibri" w:cs="Calibri"/>
-                  <w:color w:val="0563C1"/>
-                  <w:sz w:val="20"/>
-                  <w:szCs w:val="20"/>
-                  <w:u w:val="single"/>
-                </w:rPr>
-                <w:t>()</w:t>
+                <w:t>listIterator(int index)</w:t>
               </w:r>
             </w:hyperlink>
           </w:p>
@@ -1516,14 +1480,14 @@
                 <w:sz w:val="20"/>
                 <w:szCs w:val="20"/>
               </w:rPr>
-              <w:t>This method returns the last element in this list.</w:t>
-            </w:r>
-          </w:p>
-        </w:tc>
-      </w:tr>
-      <w:tr>
-        <w:trPr>
-          <w:trHeight w:val="586"/>
+              <w:t>This method returns a list-iterator of the elements in this list (in proper sequence), starting at the specified position in the list.</w:t>
+            </w:r>
+          </w:p>
+        </w:tc>
+      </w:tr>
+      <w:tr>
+        <w:trPr>
+          <w:trHeight w:val="390"/>
         </w:trPr>
         <w:tc>
           <w:tcPr>
@@ -1549,296 +1513,7 @@
                 <w:u w:val="single"/>
               </w:rPr>
             </w:pPr>
-            <w:hyperlink r:id="rId18" w:history="1">
-              <w:proofErr w:type="spellStart"/>
-              <w:r>
-                <w:rPr>
-                  <w:rFonts w:ascii="Calibri" w:eastAsia="Times New Roman" w:hAnsi="Calibri" w:cs="Calibri"/>
-                  <w:color w:val="0563C1"/>
-                  <w:sz w:val="20"/>
-                  <w:szCs w:val="20"/>
-                  <w:u w:val="single"/>
-                </w:rPr>
-                <w:t>indexOf</w:t>
-              </w:r>
-              <w:proofErr w:type="spellEnd"/>
-              <w:r>
-                <w:rPr>
-                  <w:rFonts w:ascii="Calibri" w:eastAsia="Times New Roman" w:hAnsi="Calibri" w:cs="Calibri"/>
-                  <w:color w:val="0563C1"/>
-                  <w:sz w:val="20"/>
-                  <w:szCs w:val="20"/>
-                  <w:u w:val="single"/>
-                </w:rPr>
-                <w:t>(Object o)</w:t>
-              </w:r>
-            </w:hyperlink>
-          </w:p>
-        </w:tc>
-        <w:tc>
-          <w:tcPr>
-            <w:tcW w:w="7069" w:type="dxa"/>
-            <w:tcBorders>
-              <w:top w:val="nil"/>
-              <w:left w:val="nil"/>
-              <w:bottom w:val="single" w:sz="4" w:space="0" w:color="auto"/>
-              <w:right w:val="single" w:sz="4" w:space="0" w:color="auto"/>
-            </w:tcBorders>
-            <w:shd w:val="clear" w:color="auto" w:fill="auto"/>
-            <w:vAlign w:val="center"/>
-            <w:hideMark/>
-          </w:tcPr>
-          <w:p>
-            <w:pPr>
-              <w:spacing w:after="0" w:line="240" w:lineRule="auto"/>
-              <w:rPr>
-                <w:rFonts w:ascii="Calibri" w:eastAsia="Times New Roman" w:hAnsi="Calibri" w:cs="Calibri"/>
-                <w:color w:val="000000"/>
-                <w:sz w:val="20"/>
-                <w:szCs w:val="20"/>
-              </w:rPr>
-            </w:pPr>
-            <w:r>
-              <w:rPr>
-                <w:rFonts w:ascii="Calibri" w:eastAsia="Times New Roman" w:hAnsi="Calibri" w:cs="Calibri"/>
-                <w:color w:val="000000"/>
-                <w:sz w:val="20"/>
-                <w:szCs w:val="20"/>
-              </w:rPr>
-              <w:t>This method returns the index of the first occurrence of the specified element in this list, or -1 if this list does not contain the element.</w:t>
-            </w:r>
-          </w:p>
-        </w:tc>
-      </w:tr>
-      <w:tr>
-        <w:trPr>
-          <w:trHeight w:val="586"/>
-        </w:trPr>
-        <w:tc>
-          <w:tcPr>
-            <w:tcW w:w="4019" w:type="dxa"/>
-            <w:tcBorders>
-              <w:top w:val="nil"/>
-              <w:left w:val="single" w:sz="4" w:space="0" w:color="auto"/>
-              <w:bottom w:val="single" w:sz="4" w:space="0" w:color="auto"/>
-              <w:right w:val="single" w:sz="4" w:space="0" w:color="auto"/>
-            </w:tcBorders>
-            <w:shd w:val="clear" w:color="auto" w:fill="auto"/>
-            <w:vAlign w:val="center"/>
-            <w:hideMark/>
-          </w:tcPr>
-          <w:p>
-            <w:pPr>
-              <w:spacing w:after="0" w:line="240" w:lineRule="auto"/>
-              <w:rPr>
-                <w:rFonts w:ascii="Calibri" w:eastAsia="Times New Roman" w:hAnsi="Calibri" w:cs="Calibri"/>
-                <w:color w:val="0563C1"/>
-                <w:sz w:val="20"/>
-                <w:szCs w:val="20"/>
-                <w:u w:val="single"/>
-              </w:rPr>
-            </w:pPr>
-            <w:hyperlink r:id="rId19" w:history="1">
-              <w:proofErr w:type="spellStart"/>
-              <w:r>
-                <w:rPr>
-                  <w:rFonts w:ascii="Calibri" w:eastAsia="Times New Roman" w:hAnsi="Calibri" w:cs="Calibri"/>
-                  <w:color w:val="0563C1"/>
-                  <w:sz w:val="20"/>
-                  <w:szCs w:val="20"/>
-                  <w:u w:val="single"/>
-                </w:rPr>
-                <w:t>lastIndexOf</w:t>
-              </w:r>
-              <w:proofErr w:type="spellEnd"/>
-              <w:r>
-                <w:rPr>
-                  <w:rFonts w:ascii="Calibri" w:eastAsia="Times New Roman" w:hAnsi="Calibri" w:cs="Calibri"/>
-                  <w:color w:val="0563C1"/>
-                  <w:sz w:val="20"/>
-                  <w:szCs w:val="20"/>
-                  <w:u w:val="single"/>
-                </w:rPr>
-                <w:t>(Object o)</w:t>
-              </w:r>
-            </w:hyperlink>
-          </w:p>
-        </w:tc>
-        <w:tc>
-          <w:tcPr>
-            <w:tcW w:w="7069" w:type="dxa"/>
-            <w:tcBorders>
-              <w:top w:val="nil"/>
-              <w:left w:val="nil"/>
-              <w:bottom w:val="single" w:sz="4" w:space="0" w:color="auto"/>
-              <w:right w:val="single" w:sz="4" w:space="0" w:color="auto"/>
-            </w:tcBorders>
-            <w:shd w:val="clear" w:color="auto" w:fill="auto"/>
-            <w:vAlign w:val="center"/>
-            <w:hideMark/>
-          </w:tcPr>
-          <w:p>
-            <w:pPr>
-              <w:spacing w:after="0" w:line="240" w:lineRule="auto"/>
-              <w:rPr>
-                <w:rFonts w:ascii="Calibri" w:eastAsia="Times New Roman" w:hAnsi="Calibri" w:cs="Calibri"/>
-                <w:color w:val="000000"/>
-                <w:sz w:val="20"/>
-                <w:szCs w:val="20"/>
-              </w:rPr>
-            </w:pPr>
-            <w:r>
-              <w:rPr>
-                <w:rFonts w:ascii="Calibri" w:eastAsia="Times New Roman" w:hAnsi="Calibri" w:cs="Calibri"/>
-                <w:color w:val="000000"/>
-                <w:sz w:val="20"/>
-                <w:szCs w:val="20"/>
-              </w:rPr>
-              <w:t>This method returns the index of the last occurrence of the specified element in this list, or -1 if this list does not contain the element.</w:t>
-            </w:r>
-          </w:p>
-        </w:tc>
-      </w:tr>
-      <w:tr>
-        <w:trPr>
-          <w:trHeight w:val="586"/>
-        </w:trPr>
-        <w:tc>
-          <w:tcPr>
-            <w:tcW w:w="4019" w:type="dxa"/>
-            <w:tcBorders>
-              <w:top w:val="nil"/>
-              <w:left w:val="single" w:sz="4" w:space="0" w:color="auto"/>
-              <w:bottom w:val="single" w:sz="4" w:space="0" w:color="auto"/>
-              <w:right w:val="single" w:sz="4" w:space="0" w:color="auto"/>
-            </w:tcBorders>
-            <w:shd w:val="clear" w:color="auto" w:fill="auto"/>
-            <w:vAlign w:val="center"/>
-            <w:hideMark/>
-          </w:tcPr>
-          <w:p>
-            <w:pPr>
-              <w:spacing w:after="0" w:line="240" w:lineRule="auto"/>
-              <w:rPr>
-                <w:rFonts w:ascii="Calibri" w:eastAsia="Times New Roman" w:hAnsi="Calibri" w:cs="Calibri"/>
-                <w:color w:val="0563C1"/>
-                <w:sz w:val="20"/>
-                <w:szCs w:val="20"/>
-                <w:u w:val="single"/>
-              </w:rPr>
-            </w:pPr>
-            <w:hyperlink r:id="rId20" w:history="1">
-              <w:proofErr w:type="spellStart"/>
-              <w:r>
-                <w:rPr>
-                  <w:rFonts w:ascii="Calibri" w:eastAsia="Times New Roman" w:hAnsi="Calibri" w:cs="Calibri"/>
-                  <w:color w:val="0563C1"/>
-                  <w:sz w:val="20"/>
-                  <w:szCs w:val="20"/>
-                  <w:u w:val="single"/>
-                </w:rPr>
-                <w:t>listIterator</w:t>
-              </w:r>
-              <w:proofErr w:type="spellEnd"/>
-              <w:r>
-                <w:rPr>
-                  <w:rFonts w:ascii="Calibri" w:eastAsia="Times New Roman" w:hAnsi="Calibri" w:cs="Calibri"/>
-                  <w:color w:val="0563C1"/>
-                  <w:sz w:val="20"/>
-                  <w:szCs w:val="20"/>
-                  <w:u w:val="single"/>
-                </w:rPr>
-                <w:t>(</w:t>
-              </w:r>
-              <w:proofErr w:type="spellStart"/>
-              <w:r>
-                <w:rPr>
-                  <w:rFonts w:ascii="Calibri" w:eastAsia="Times New Roman" w:hAnsi="Calibri" w:cs="Calibri"/>
-                  <w:color w:val="0563C1"/>
-                  <w:sz w:val="20"/>
-                  <w:szCs w:val="20"/>
-                  <w:u w:val="single"/>
-                </w:rPr>
-                <w:t>int</w:t>
-              </w:r>
-              <w:proofErr w:type="spellEnd"/>
-              <w:r>
-                <w:rPr>
-                  <w:rFonts w:ascii="Calibri" w:eastAsia="Times New Roman" w:hAnsi="Calibri" w:cs="Calibri"/>
-                  <w:color w:val="0563C1"/>
-                  <w:sz w:val="20"/>
-                  <w:szCs w:val="20"/>
-                  <w:u w:val="single"/>
-                </w:rPr>
-                <w:t xml:space="preserve"> index)</w:t>
-              </w:r>
-            </w:hyperlink>
-          </w:p>
-        </w:tc>
-        <w:tc>
-          <w:tcPr>
-            <w:tcW w:w="7069" w:type="dxa"/>
-            <w:tcBorders>
-              <w:top w:val="nil"/>
-              <w:left w:val="nil"/>
-              <w:bottom w:val="single" w:sz="4" w:space="0" w:color="auto"/>
-              <w:right w:val="single" w:sz="4" w:space="0" w:color="auto"/>
-            </w:tcBorders>
-            <w:shd w:val="clear" w:color="auto" w:fill="auto"/>
-            <w:vAlign w:val="center"/>
-            <w:hideMark/>
-          </w:tcPr>
-          <w:p>
-            <w:pPr>
-              <w:spacing w:after="0" w:line="240" w:lineRule="auto"/>
-              <w:rPr>
-                <w:rFonts w:ascii="Calibri" w:eastAsia="Times New Roman" w:hAnsi="Calibri" w:cs="Calibri"/>
-                <w:color w:val="000000"/>
-                <w:sz w:val="20"/>
-                <w:szCs w:val="20"/>
-              </w:rPr>
-            </w:pPr>
-            <w:r>
-              <w:rPr>
-                <w:rFonts w:ascii="Calibri" w:eastAsia="Times New Roman" w:hAnsi="Calibri" w:cs="Calibri"/>
-                <w:color w:val="000000"/>
-                <w:sz w:val="20"/>
-                <w:szCs w:val="20"/>
-              </w:rPr>
-              <w:t>This method returns a list-iterator of the elements in this list (in proper sequence), starting at the specified position in the list.</w:t>
-            </w:r>
-          </w:p>
-        </w:tc>
-      </w:tr>
-      <w:tr>
-        <w:trPr>
-          <w:trHeight w:val="390"/>
-        </w:trPr>
-        <w:tc>
-          <w:tcPr>
-            <w:tcW w:w="4019" w:type="dxa"/>
-            <w:tcBorders>
-              <w:top w:val="nil"/>
-              <w:left w:val="single" w:sz="4" w:space="0" w:color="auto"/>
-              <w:bottom w:val="single" w:sz="4" w:space="0" w:color="auto"/>
-              <w:right w:val="single" w:sz="4" w:space="0" w:color="auto"/>
-            </w:tcBorders>
-            <w:shd w:val="clear" w:color="auto" w:fill="auto"/>
-            <w:vAlign w:val="center"/>
-            <w:hideMark/>
-          </w:tcPr>
-          <w:p>
-            <w:pPr>
-              <w:spacing w:after="0" w:line="240" w:lineRule="auto"/>
-              <w:rPr>
-                <w:rFonts w:ascii="Calibri" w:eastAsia="Times New Roman" w:hAnsi="Calibri" w:cs="Calibri"/>
-                <w:color w:val="0563C1"/>
-                <w:sz w:val="20"/>
-                <w:szCs w:val="20"/>
-                <w:u w:val="single"/>
-              </w:rPr>
-            </w:pPr>
-            <w:hyperlink r:id="rId21" w:history="1">
+            <w:hyperlink r:id="rId22" w:history="1">
               <w:r>
                 <w:rPr>
                   <w:rFonts w:ascii="Calibri" w:eastAsia="Times New Roman" w:hAnsi="Calibri" w:cs="Calibri"/>
@@ -1915,8 +1590,7 @@
                 <w:u w:val="single"/>
               </w:rPr>
             </w:pPr>
-            <w:hyperlink r:id="rId22" w:history="1">
-              <w:proofErr w:type="spellStart"/>
+            <w:hyperlink r:id="rId23" w:history="1">
               <w:r>
                 <w:rPr>
                   <w:rFonts w:ascii="Calibri" w:eastAsia="Times New Roman" w:hAnsi="Calibri" w:cs="Calibri"/>
@@ -1925,9 +1599,75 @@
                   <w:szCs w:val="20"/>
                   <w:u w:val="single"/>
                 </w:rPr>
-                <w:t>offerFirst</w:t>
+                <w:t>offerFirst(E e)</w:t>
               </w:r>
-              <w:proofErr w:type="spellEnd"/>
+            </w:hyperlink>
+          </w:p>
+        </w:tc>
+        <w:tc>
+          <w:tcPr>
+            <w:tcW w:w="7069" w:type="dxa"/>
+            <w:tcBorders>
+              <w:top w:val="nil"/>
+              <w:left w:val="nil"/>
+              <w:bottom w:val="single" w:sz="4" w:space="0" w:color="auto"/>
+              <w:right w:val="single" w:sz="4" w:space="0" w:color="auto"/>
+            </w:tcBorders>
+            <w:shd w:val="clear" w:color="auto" w:fill="auto"/>
+            <w:vAlign w:val="center"/>
+            <w:hideMark/>
+          </w:tcPr>
+          <w:p>
+            <w:pPr>
+              <w:spacing w:after="0" w:line="240" w:lineRule="auto"/>
+              <w:rPr>
+                <w:rFonts w:ascii="Calibri" w:eastAsia="Times New Roman" w:hAnsi="Calibri" w:cs="Calibri"/>
+                <w:color w:val="000000"/>
+                <w:sz w:val="20"/>
+                <w:szCs w:val="20"/>
+              </w:rPr>
+            </w:pPr>
+            <w:r>
+              <w:rPr>
+                <w:rFonts w:ascii="Calibri" w:eastAsia="Times New Roman" w:hAnsi="Calibri" w:cs="Calibri"/>
+                <w:color w:val="000000"/>
+                <w:sz w:val="20"/>
+                <w:szCs w:val="20"/>
+              </w:rPr>
+              <w:t>This method Inserts the specified element at the front of this list.</w:t>
+            </w:r>
+          </w:p>
+        </w:tc>
+      </w:tr>
+      <w:tr>
+        <w:trPr>
+          <w:trHeight w:val="390"/>
+        </w:trPr>
+        <w:tc>
+          <w:tcPr>
+            <w:tcW w:w="4019" w:type="dxa"/>
+            <w:tcBorders>
+              <w:top w:val="nil"/>
+              <w:left w:val="single" w:sz="4" w:space="0" w:color="auto"/>
+              <w:bottom w:val="single" w:sz="4" w:space="0" w:color="auto"/>
+              <w:right w:val="single" w:sz="4" w:space="0" w:color="auto"/>
+            </w:tcBorders>
+            <w:shd w:val="clear" w:color="auto" w:fill="auto"/>
+            <w:vAlign w:val="center"/>
+            <w:hideMark/>
+          </w:tcPr>
+          <w:p>
+            <w:pPr>
+              <w:spacing w:after="0" w:line="240" w:lineRule="auto"/>
+              <w:rPr>
+                <w:rFonts w:ascii="Calibri" w:eastAsia="Times New Roman" w:hAnsi="Calibri" w:cs="Calibri"/>
+                <w:color w:val="0563C1"/>
+                <w:sz w:val="20"/>
+                <w:szCs w:val="20"/>
+                <w:u w:val="single"/>
+              </w:rPr>
+            </w:pPr>
+            <w:hyperlink r:id="rId24" w:history="1">
               <w:r>
                 <w:rPr>
                   <w:rFonts w:ascii="Calibri" w:eastAsia="Times New Roman" w:hAnsi="Calibri" w:cs="Calibri"/>
@@ -1936,7 +1676,7 @@
                   <w:szCs w:val="20"/>
                   <w:u w:val="single"/>
                 </w:rPr>
-                <w:t>(E e)</w:t>
+                <w:t>offerLast(E e)</w:t>
               </w:r>
             </w:hyperlink>
           </w:p>
@@ -1971,7 +1711,7 @@
                 <w:sz w:val="20"/>
                 <w:szCs w:val="20"/>
               </w:rPr>
-              <w:t>This method Inserts the specified element at the front of this list.</w:t>
+              <w:t>This method Inserts the specified element at the end of this list.</w:t>
             </w:r>
           </w:p>
         </w:tc>
@@ -2004,96 +1744,7 @@
                 <w:u w:val="single"/>
               </w:rPr>
             </w:pPr>
-            <w:hyperlink r:id="rId23" w:history="1">
-              <w:proofErr w:type="spellStart"/>
-              <w:r>
-                <w:rPr>
-                  <w:rFonts w:ascii="Calibri" w:eastAsia="Times New Roman" w:hAnsi="Calibri" w:cs="Calibri"/>
-                  <w:color w:val="0563C1"/>
-                  <w:sz w:val="20"/>
-                  <w:szCs w:val="20"/>
-                  <w:u w:val="single"/>
-                </w:rPr>
-                <w:t>offerLast</w:t>
-              </w:r>
-              <w:proofErr w:type="spellEnd"/>
-              <w:r>
-                <w:rPr>
-                  <w:rFonts w:ascii="Calibri" w:eastAsia="Times New Roman" w:hAnsi="Calibri" w:cs="Calibri"/>
-                  <w:color w:val="0563C1"/>
-                  <w:sz w:val="20"/>
-                  <w:szCs w:val="20"/>
-                  <w:u w:val="single"/>
-                </w:rPr>
-                <w:t>(E e)</w:t>
-              </w:r>
-            </w:hyperlink>
-          </w:p>
-        </w:tc>
-        <w:tc>
-          <w:tcPr>
-            <w:tcW w:w="7069" w:type="dxa"/>
-            <w:tcBorders>
-              <w:top w:val="nil"/>
-              <w:left w:val="nil"/>
-              <w:bottom w:val="single" w:sz="4" w:space="0" w:color="auto"/>
-              <w:right w:val="single" w:sz="4" w:space="0" w:color="auto"/>
-            </w:tcBorders>
-            <w:shd w:val="clear" w:color="auto" w:fill="auto"/>
-            <w:vAlign w:val="center"/>
-            <w:hideMark/>
-          </w:tcPr>
-          <w:p>
-            <w:pPr>
-              <w:spacing w:after="0" w:line="240" w:lineRule="auto"/>
-              <w:rPr>
-                <w:rFonts w:ascii="Calibri" w:eastAsia="Times New Roman" w:hAnsi="Calibri" w:cs="Calibri"/>
-                <w:color w:val="000000"/>
-                <w:sz w:val="20"/>
-                <w:szCs w:val="20"/>
-              </w:rPr>
-            </w:pPr>
-            <w:r>
-              <w:rPr>
-                <w:rFonts w:ascii="Calibri" w:eastAsia="Times New Roman" w:hAnsi="Calibri" w:cs="Calibri"/>
-                <w:color w:val="000000"/>
-                <w:sz w:val="20"/>
-                <w:szCs w:val="20"/>
-              </w:rPr>
-              <w:t>This method Inserts the specified element at the end of this list.</w:t>
-            </w:r>
-          </w:p>
-        </w:tc>
-      </w:tr>
-      <w:tr>
-        <w:trPr>
-          <w:trHeight w:val="390"/>
-        </w:trPr>
-        <w:tc>
-          <w:tcPr>
-            <w:tcW w:w="4019" w:type="dxa"/>
-            <w:tcBorders>
-              <w:top w:val="nil"/>
-              <w:left w:val="single" w:sz="4" w:space="0" w:color="auto"/>
-              <w:bottom w:val="single" w:sz="4" w:space="0" w:color="auto"/>
-              <w:right w:val="single" w:sz="4" w:space="0" w:color="auto"/>
-            </w:tcBorders>
-            <w:shd w:val="clear" w:color="auto" w:fill="auto"/>
-            <w:vAlign w:val="center"/>
-            <w:hideMark/>
-          </w:tcPr>
-          <w:p>
-            <w:pPr>
-              <w:spacing w:after="0" w:line="240" w:lineRule="auto"/>
-              <w:rPr>
-                <w:rFonts w:ascii="Calibri" w:eastAsia="Times New Roman" w:hAnsi="Calibri" w:cs="Calibri"/>
-                <w:color w:val="0563C1"/>
-                <w:sz w:val="20"/>
-                <w:szCs w:val="20"/>
-                <w:u w:val="single"/>
-              </w:rPr>
-            </w:pPr>
-            <w:hyperlink r:id="rId24" w:history="1">
+            <w:hyperlink r:id="rId25" w:history="1">
               <w:r>
                 <w:rPr>
                   <w:rFonts w:ascii="Calibri" w:eastAsia="Times New Roman" w:hAnsi="Calibri" w:cs="Calibri"/>
@@ -2170,8 +1821,7 @@
                 <w:u w:val="single"/>
               </w:rPr>
             </w:pPr>
-            <w:hyperlink r:id="rId25" w:history="1">
-              <w:proofErr w:type="spellStart"/>
+            <w:hyperlink r:id="rId26" w:history="1">
               <w:r>
                 <w:rPr>
                   <w:rFonts w:ascii="Calibri" w:eastAsia="Times New Roman" w:hAnsi="Calibri" w:cs="Calibri"/>
@@ -2180,9 +1830,75 @@
                   <w:szCs w:val="20"/>
                   <w:u w:val="single"/>
                 </w:rPr>
-                <w:t>peekFirst</w:t>
+                <w:t>peekFirst()</w:t>
               </w:r>
-              <w:proofErr w:type="spellEnd"/>
+            </w:hyperlink>
+          </w:p>
+        </w:tc>
+        <w:tc>
+          <w:tcPr>
+            <w:tcW w:w="7069" w:type="dxa"/>
+            <w:tcBorders>
+              <w:top w:val="nil"/>
+              <w:left w:val="nil"/>
+              <w:bottom w:val="single" w:sz="4" w:space="0" w:color="auto"/>
+              <w:right w:val="single" w:sz="4" w:space="0" w:color="auto"/>
+            </w:tcBorders>
+            <w:shd w:val="clear" w:color="auto" w:fill="auto"/>
+            <w:vAlign w:val="center"/>
+            <w:hideMark/>
+          </w:tcPr>
+          <w:p>
+            <w:pPr>
+              <w:spacing w:after="0" w:line="240" w:lineRule="auto"/>
+              <w:rPr>
+                <w:rFonts w:ascii="Calibri" w:eastAsia="Times New Roman" w:hAnsi="Calibri" w:cs="Calibri"/>
+                <w:color w:val="000000"/>
+                <w:sz w:val="20"/>
+                <w:szCs w:val="20"/>
+              </w:rPr>
+            </w:pPr>
+            <w:r>
+              <w:rPr>
+                <w:rFonts w:ascii="Calibri" w:eastAsia="Times New Roman" w:hAnsi="Calibri" w:cs="Calibri"/>
+                <w:color w:val="000000"/>
+                <w:sz w:val="20"/>
+                <w:szCs w:val="20"/>
+              </w:rPr>
+              <w:t>This method retrieves, but does not remove, the first element of this list, or returns null if this list is empty.</w:t>
+            </w:r>
+          </w:p>
+        </w:tc>
+      </w:tr>
+      <w:tr>
+        <w:trPr>
+          <w:trHeight w:val="390"/>
+        </w:trPr>
+        <w:tc>
+          <w:tcPr>
+            <w:tcW w:w="4019" w:type="dxa"/>
+            <w:tcBorders>
+              <w:top w:val="nil"/>
+              <w:left w:val="single" w:sz="4" w:space="0" w:color="auto"/>
+              <w:bottom w:val="single" w:sz="4" w:space="0" w:color="auto"/>
+              <w:right w:val="single" w:sz="4" w:space="0" w:color="auto"/>
+            </w:tcBorders>
+            <w:shd w:val="clear" w:color="auto" w:fill="auto"/>
+            <w:vAlign w:val="center"/>
+            <w:hideMark/>
+          </w:tcPr>
+          <w:p>
+            <w:pPr>
+              <w:spacing w:after="0" w:line="240" w:lineRule="auto"/>
+              <w:rPr>
+                <w:rFonts w:ascii="Calibri" w:eastAsia="Times New Roman" w:hAnsi="Calibri" w:cs="Calibri"/>
+                <w:color w:val="0563C1"/>
+                <w:sz w:val="20"/>
+                <w:szCs w:val="20"/>
+                <w:u w:val="single"/>
+              </w:rPr>
+            </w:pPr>
+            <w:hyperlink r:id="rId27" w:history="1">
               <w:r>
                 <w:rPr>
                   <w:rFonts w:ascii="Calibri" w:eastAsia="Times New Roman" w:hAnsi="Calibri" w:cs="Calibri"/>
@@ -2191,7 +1907,7 @@
                   <w:szCs w:val="20"/>
                   <w:u w:val="single"/>
                 </w:rPr>
-                <w:t>()</w:t>
+                <w:t>peekLast()</w:t>
               </w:r>
             </w:hyperlink>
           </w:p>
@@ -2226,7 +1942,7 @@
                 <w:sz w:val="20"/>
                 <w:szCs w:val="20"/>
               </w:rPr>
-              <w:t>This method retrieves, but does not remove, the first element of this list, or returns null if this list is empty.</w:t>
+              <w:t>This method retrieves, but does not remove, the last element of this list, or returns null if this list is empty.</w:t>
             </w:r>
           </w:p>
         </w:tc>
@@ -2259,96 +1975,7 @@
                 <w:u w:val="single"/>
               </w:rPr>
             </w:pPr>
-            <w:hyperlink r:id="rId26" w:history="1">
-              <w:proofErr w:type="spellStart"/>
-              <w:r>
-                <w:rPr>
-                  <w:rFonts w:ascii="Calibri" w:eastAsia="Times New Roman" w:hAnsi="Calibri" w:cs="Calibri"/>
-                  <w:color w:val="0563C1"/>
-                  <w:sz w:val="20"/>
-                  <w:szCs w:val="20"/>
-                  <w:u w:val="single"/>
-                </w:rPr>
-                <w:t>peekLast</w:t>
-              </w:r>
-              <w:proofErr w:type="spellEnd"/>
-              <w:r>
-                <w:rPr>
-                  <w:rFonts w:ascii="Calibri" w:eastAsia="Times New Roman" w:hAnsi="Calibri" w:cs="Calibri"/>
-                  <w:color w:val="0563C1"/>
-                  <w:sz w:val="20"/>
-                  <w:szCs w:val="20"/>
-                  <w:u w:val="single"/>
-                </w:rPr>
-                <w:t>()</w:t>
-              </w:r>
-            </w:hyperlink>
-          </w:p>
-        </w:tc>
-        <w:tc>
-          <w:tcPr>
-            <w:tcW w:w="7069" w:type="dxa"/>
-            <w:tcBorders>
-              <w:top w:val="nil"/>
-              <w:left w:val="nil"/>
-              <w:bottom w:val="single" w:sz="4" w:space="0" w:color="auto"/>
-              <w:right w:val="single" w:sz="4" w:space="0" w:color="auto"/>
-            </w:tcBorders>
-            <w:shd w:val="clear" w:color="auto" w:fill="auto"/>
-            <w:vAlign w:val="center"/>
-            <w:hideMark/>
-          </w:tcPr>
-          <w:p>
-            <w:pPr>
-              <w:spacing w:after="0" w:line="240" w:lineRule="auto"/>
-              <w:rPr>
-                <w:rFonts w:ascii="Calibri" w:eastAsia="Times New Roman" w:hAnsi="Calibri" w:cs="Calibri"/>
-                <w:color w:val="000000"/>
-                <w:sz w:val="20"/>
-                <w:szCs w:val="20"/>
-              </w:rPr>
-            </w:pPr>
-            <w:r>
-              <w:rPr>
-                <w:rFonts w:ascii="Calibri" w:eastAsia="Times New Roman" w:hAnsi="Calibri" w:cs="Calibri"/>
-                <w:color w:val="000000"/>
-                <w:sz w:val="20"/>
-                <w:szCs w:val="20"/>
-              </w:rPr>
-              <w:t>This method retrieves, but does not remove, the last element of this list, or returns null if this list is empty.</w:t>
-            </w:r>
-          </w:p>
-        </w:tc>
-      </w:tr>
-      <w:tr>
-        <w:trPr>
-          <w:trHeight w:val="390"/>
-        </w:trPr>
-        <w:tc>
-          <w:tcPr>
-            <w:tcW w:w="4019" w:type="dxa"/>
-            <w:tcBorders>
-              <w:top w:val="nil"/>
-              <w:left w:val="single" w:sz="4" w:space="0" w:color="auto"/>
-              <w:bottom w:val="single" w:sz="4" w:space="0" w:color="auto"/>
-              <w:right w:val="single" w:sz="4" w:space="0" w:color="auto"/>
-            </w:tcBorders>
-            <w:shd w:val="clear" w:color="auto" w:fill="auto"/>
-            <w:vAlign w:val="center"/>
-            <w:hideMark/>
-          </w:tcPr>
-          <w:p>
-            <w:pPr>
-              <w:spacing w:after="0" w:line="240" w:lineRule="auto"/>
-              <w:rPr>
-                <w:rFonts w:ascii="Calibri" w:eastAsia="Times New Roman" w:hAnsi="Calibri" w:cs="Calibri"/>
-                <w:color w:val="0563C1"/>
-                <w:sz w:val="20"/>
-                <w:szCs w:val="20"/>
-                <w:u w:val="single"/>
-              </w:rPr>
-            </w:pPr>
-            <w:hyperlink r:id="rId27" w:history="1">
+            <w:hyperlink r:id="rId28" w:history="1">
               <w:r>
                 <w:rPr>
                   <w:rFonts w:ascii="Calibri" w:eastAsia="Times New Roman" w:hAnsi="Calibri" w:cs="Calibri"/>
@@ -2425,8 +2052,7 @@
                 <w:u w:val="single"/>
               </w:rPr>
             </w:pPr>
-            <w:hyperlink r:id="rId28" w:history="1">
-              <w:proofErr w:type="spellStart"/>
+            <w:hyperlink r:id="rId29" w:history="1">
               <w:r>
                 <w:rPr>
                   <w:rFonts w:ascii="Calibri" w:eastAsia="Times New Roman" w:hAnsi="Calibri" w:cs="Calibri"/>
@@ -2435,9 +2061,75 @@
                   <w:szCs w:val="20"/>
                   <w:u w:val="single"/>
                 </w:rPr>
-                <w:t>pollFirst</w:t>
+                <w:t>pollFirst()</w:t>
               </w:r>
-              <w:proofErr w:type="spellEnd"/>
+            </w:hyperlink>
+          </w:p>
+        </w:tc>
+        <w:tc>
+          <w:tcPr>
+            <w:tcW w:w="7069" w:type="dxa"/>
+            <w:tcBorders>
+              <w:top w:val="nil"/>
+              <w:left w:val="nil"/>
+              <w:bottom w:val="single" w:sz="4" w:space="0" w:color="auto"/>
+              <w:right w:val="single" w:sz="4" w:space="0" w:color="auto"/>
+            </w:tcBorders>
+            <w:shd w:val="clear" w:color="auto" w:fill="auto"/>
+            <w:vAlign w:val="center"/>
+            <w:hideMark/>
+          </w:tcPr>
+          <w:p>
+            <w:pPr>
+              <w:spacing w:after="0" w:line="240" w:lineRule="auto"/>
+              <w:rPr>
+                <w:rFonts w:ascii="Calibri" w:eastAsia="Times New Roman" w:hAnsi="Calibri" w:cs="Calibri"/>
+                <w:color w:val="000000"/>
+                <w:sz w:val="20"/>
+                <w:szCs w:val="20"/>
+              </w:rPr>
+            </w:pPr>
+            <w:r>
+              <w:rPr>
+                <w:rFonts w:ascii="Calibri" w:eastAsia="Times New Roman" w:hAnsi="Calibri" w:cs="Calibri"/>
+                <w:color w:val="000000"/>
+                <w:sz w:val="20"/>
+                <w:szCs w:val="20"/>
+              </w:rPr>
+              <w:t>This method retrieves and removes the first element of this list, or returns null if this list is empty.</w:t>
+            </w:r>
+          </w:p>
+        </w:tc>
+      </w:tr>
+      <w:tr>
+        <w:trPr>
+          <w:trHeight w:val="390"/>
+        </w:trPr>
+        <w:tc>
+          <w:tcPr>
+            <w:tcW w:w="4019" w:type="dxa"/>
+            <w:tcBorders>
+              <w:top w:val="nil"/>
+              <w:left w:val="single" w:sz="4" w:space="0" w:color="auto"/>
+              <w:bottom w:val="single" w:sz="4" w:space="0" w:color="auto"/>
+              <w:right w:val="single" w:sz="4" w:space="0" w:color="auto"/>
+            </w:tcBorders>
+            <w:shd w:val="clear" w:color="auto" w:fill="auto"/>
+            <w:vAlign w:val="center"/>
+            <w:hideMark/>
+          </w:tcPr>
+          <w:p>
+            <w:pPr>
+              <w:spacing w:after="0" w:line="240" w:lineRule="auto"/>
+              <w:rPr>
+                <w:rFonts w:ascii="Calibri" w:eastAsia="Times New Roman" w:hAnsi="Calibri" w:cs="Calibri"/>
+                <w:color w:val="0563C1"/>
+                <w:sz w:val="20"/>
+                <w:szCs w:val="20"/>
+                <w:u w:val="single"/>
+              </w:rPr>
+            </w:pPr>
+            <w:hyperlink r:id="rId30" w:history="1">
               <w:r>
                 <w:rPr>
                   <w:rFonts w:ascii="Calibri" w:eastAsia="Times New Roman" w:hAnsi="Calibri" w:cs="Calibri"/>
@@ -2446,7 +2138,7 @@
                   <w:szCs w:val="20"/>
                   <w:u w:val="single"/>
                 </w:rPr>
-                <w:t>()</w:t>
+                <w:t>pollLast()</w:t>
               </w:r>
             </w:hyperlink>
           </w:p>
@@ -2481,7 +2173,7 @@
                 <w:sz w:val="20"/>
                 <w:szCs w:val="20"/>
               </w:rPr>
-              <w:t>This method retrieves and removes the first element of this list, or returns null if this list is empty.</w:t>
+              <w:t>This method retrieves and removes the last element of this list, or returns null if this list is empty.</w:t>
             </w:r>
           </w:p>
         </w:tc>
@@ -2514,96 +2206,7 @@
                 <w:u w:val="single"/>
               </w:rPr>
             </w:pPr>
-            <w:hyperlink r:id="rId29" w:history="1">
-              <w:proofErr w:type="spellStart"/>
-              <w:r>
-                <w:rPr>
-                  <w:rFonts w:ascii="Calibri" w:eastAsia="Times New Roman" w:hAnsi="Calibri" w:cs="Calibri"/>
-                  <w:color w:val="0563C1"/>
-                  <w:sz w:val="20"/>
-                  <w:szCs w:val="20"/>
-                  <w:u w:val="single"/>
-                </w:rPr>
-                <w:t>pollLast</w:t>
-              </w:r>
-              <w:proofErr w:type="spellEnd"/>
-              <w:r>
-                <w:rPr>
-                  <w:rFonts w:ascii="Calibri" w:eastAsia="Times New Roman" w:hAnsi="Calibri" w:cs="Calibri"/>
-                  <w:color w:val="0563C1"/>
-                  <w:sz w:val="20"/>
-                  <w:szCs w:val="20"/>
-                  <w:u w:val="single"/>
-                </w:rPr>
-                <w:t>()</w:t>
-              </w:r>
-            </w:hyperlink>
-          </w:p>
-        </w:tc>
-        <w:tc>
-          <w:tcPr>
-            <w:tcW w:w="7069" w:type="dxa"/>
-            <w:tcBorders>
-              <w:top w:val="nil"/>
-              <w:left w:val="nil"/>
-              <w:bottom w:val="single" w:sz="4" w:space="0" w:color="auto"/>
-              <w:right w:val="single" w:sz="4" w:space="0" w:color="auto"/>
-            </w:tcBorders>
-            <w:shd w:val="clear" w:color="auto" w:fill="auto"/>
-            <w:vAlign w:val="center"/>
-            <w:hideMark/>
-          </w:tcPr>
-          <w:p>
-            <w:pPr>
-              <w:spacing w:after="0" w:line="240" w:lineRule="auto"/>
-              <w:rPr>
-                <w:rFonts w:ascii="Calibri" w:eastAsia="Times New Roman" w:hAnsi="Calibri" w:cs="Calibri"/>
-                <w:color w:val="000000"/>
-                <w:sz w:val="20"/>
-                <w:szCs w:val="20"/>
-              </w:rPr>
-            </w:pPr>
-            <w:r>
-              <w:rPr>
-                <w:rFonts w:ascii="Calibri" w:eastAsia="Times New Roman" w:hAnsi="Calibri" w:cs="Calibri"/>
-                <w:color w:val="000000"/>
-                <w:sz w:val="20"/>
-                <w:szCs w:val="20"/>
-              </w:rPr>
-              <w:t>This method retrieves and removes the last element of this list, or returns null if this list is empty.</w:t>
-            </w:r>
-          </w:p>
-        </w:tc>
-      </w:tr>
-      <w:tr>
-        <w:trPr>
-          <w:trHeight w:val="390"/>
-        </w:trPr>
-        <w:tc>
-          <w:tcPr>
-            <w:tcW w:w="4019" w:type="dxa"/>
-            <w:tcBorders>
-              <w:top w:val="nil"/>
-              <w:left w:val="single" w:sz="4" w:space="0" w:color="auto"/>
-              <w:bottom w:val="single" w:sz="4" w:space="0" w:color="auto"/>
-              <w:right w:val="single" w:sz="4" w:space="0" w:color="auto"/>
-            </w:tcBorders>
-            <w:shd w:val="clear" w:color="auto" w:fill="auto"/>
-            <w:vAlign w:val="center"/>
-            <w:hideMark/>
-          </w:tcPr>
-          <w:p>
-            <w:pPr>
-              <w:spacing w:after="0" w:line="240" w:lineRule="auto"/>
-              <w:rPr>
-                <w:rFonts w:ascii="Calibri" w:eastAsia="Times New Roman" w:hAnsi="Calibri" w:cs="Calibri"/>
-                <w:color w:val="0563C1"/>
-                <w:sz w:val="20"/>
-                <w:szCs w:val="20"/>
-                <w:u w:val="single"/>
-              </w:rPr>
-            </w:pPr>
-            <w:hyperlink r:id="rId30" w:history="1">
+            <w:hyperlink r:id="rId31" w:history="1">
               <w:r>
                 <w:rPr>
                   <w:rFonts w:ascii="Calibri" w:eastAsia="Times New Roman" w:hAnsi="Calibri" w:cs="Calibri"/>
@@ -2680,7 +2283,7 @@
                 <w:u w:val="single"/>
               </w:rPr>
             </w:pPr>
-            <w:hyperlink r:id="rId31" w:history="1">
+            <w:hyperlink r:id="rId32" w:history="1">
               <w:r>
                 <w:rPr>
                   <w:rFonts w:ascii="Calibri" w:eastAsia="Times New Roman" w:hAnsi="Calibri" w:cs="Calibri"/>
@@ -2757,7 +2360,7 @@
                 <w:u w:val="single"/>
               </w:rPr>
             </w:pPr>
-            <w:hyperlink r:id="rId32" w:history="1">
+            <w:hyperlink r:id="rId33" w:history="1">
               <w:r>
                 <w:rPr>
                   <w:rFonts w:ascii="Calibri" w:eastAsia="Times New Roman" w:hAnsi="Calibri" w:cs="Calibri"/>
@@ -2834,7 +2437,7 @@
                 <w:u w:val="single"/>
               </w:rPr>
             </w:pPr>
-            <w:hyperlink r:id="rId33" w:history="1">
+            <w:hyperlink r:id="rId34" w:history="1">
               <w:r>
                 <w:rPr>
                   <w:rFonts w:ascii="Calibri" w:eastAsia="Times New Roman" w:hAnsi="Calibri" w:cs="Calibri"/>
@@ -2843,29 +2446,7 @@
                   <w:szCs w:val="20"/>
                   <w:u w:val="single"/>
                 </w:rPr>
-                <w:t>remove(</w:t>
-              </w:r>
-              <w:proofErr w:type="spellStart"/>
-              <w:r>
-                <w:rPr>
-                  <w:rFonts w:ascii="Calibri" w:eastAsia="Times New Roman" w:hAnsi="Calibri" w:cs="Calibri"/>
-                  <w:color w:val="0563C1"/>
-                  <w:sz w:val="20"/>
-                  <w:szCs w:val="20"/>
-                  <w:u w:val="single"/>
-                </w:rPr>
-                <w:t>int</w:t>
-              </w:r>
-              <w:proofErr w:type="spellEnd"/>
-              <w:r>
-                <w:rPr>
-                  <w:rFonts w:ascii="Calibri" w:eastAsia="Times New Roman" w:hAnsi="Calibri" w:cs="Calibri"/>
-                  <w:color w:val="0563C1"/>
-                  <w:sz w:val="20"/>
-                  <w:szCs w:val="20"/>
-                  <w:u w:val="single"/>
-                </w:rPr>
-                <w:t xml:space="preserve"> index)</w:t>
+                <w:t>remove(int index)</w:t>
               </w:r>
             </w:hyperlink>
           </w:p>
@@ -2933,7 +2514,7 @@
                 <w:u w:val="single"/>
               </w:rPr>
             </w:pPr>
-            <w:hyperlink r:id="rId34" w:history="1">
+            <w:hyperlink r:id="rId35" w:history="1">
               <w:r>
                 <w:rPr>
                   <w:rFonts w:ascii="Calibri" w:eastAsia="Times New Roman" w:hAnsi="Calibri" w:cs="Calibri"/>
@@ -3010,8 +2591,7 @@
                 <w:u w:val="single"/>
               </w:rPr>
             </w:pPr>
-            <w:hyperlink r:id="rId35" w:history="1">
-              <w:proofErr w:type="spellStart"/>
+            <w:hyperlink r:id="rId36" w:history="1">
               <w:r>
                 <w:rPr>
                   <w:rFonts w:ascii="Calibri" w:eastAsia="Times New Roman" w:hAnsi="Calibri" w:cs="Calibri"/>
@@ -3020,9 +2600,75 @@
                   <w:szCs w:val="20"/>
                   <w:u w:val="single"/>
                 </w:rPr>
-                <w:t>removeFirst</w:t>
+                <w:t>removeFirst()</w:t>
               </w:r>
-              <w:proofErr w:type="spellEnd"/>
+            </w:hyperlink>
+          </w:p>
+        </w:tc>
+        <w:tc>
+          <w:tcPr>
+            <w:tcW w:w="7069" w:type="dxa"/>
+            <w:tcBorders>
+              <w:top w:val="nil"/>
+              <w:left w:val="nil"/>
+              <w:bottom w:val="single" w:sz="4" w:space="0" w:color="auto"/>
+              <w:right w:val="single" w:sz="4" w:space="0" w:color="auto"/>
+            </w:tcBorders>
+            <w:shd w:val="clear" w:color="auto" w:fill="auto"/>
+            <w:vAlign w:val="center"/>
+            <w:hideMark/>
+          </w:tcPr>
+          <w:p>
+            <w:pPr>
+              <w:spacing w:after="0" w:line="240" w:lineRule="auto"/>
+              <w:rPr>
+                <w:rFonts w:ascii="Calibri" w:eastAsia="Times New Roman" w:hAnsi="Calibri" w:cs="Calibri"/>
+                <w:color w:val="000000"/>
+                <w:sz w:val="20"/>
+                <w:szCs w:val="20"/>
+              </w:rPr>
+            </w:pPr>
+            <w:r>
+              <w:rPr>
+                <w:rFonts w:ascii="Calibri" w:eastAsia="Times New Roman" w:hAnsi="Calibri" w:cs="Calibri"/>
+                <w:color w:val="000000"/>
+                <w:sz w:val="20"/>
+                <w:szCs w:val="20"/>
+              </w:rPr>
+              <w:t>This method removes and returns the first element from this list.</w:t>
+            </w:r>
+          </w:p>
+        </w:tc>
+      </w:tr>
+      <w:tr>
+        <w:trPr>
+          <w:trHeight w:val="586"/>
+        </w:trPr>
+        <w:tc>
+          <w:tcPr>
+            <w:tcW w:w="4019" w:type="dxa"/>
+            <w:tcBorders>
+              <w:top w:val="nil"/>
+              <w:left w:val="single" w:sz="4" w:space="0" w:color="auto"/>
+              <w:bottom w:val="single" w:sz="4" w:space="0" w:color="auto"/>
+              <w:right w:val="single" w:sz="4" w:space="0" w:color="auto"/>
+            </w:tcBorders>
+            <w:shd w:val="clear" w:color="auto" w:fill="auto"/>
+            <w:vAlign w:val="center"/>
+            <w:hideMark/>
+          </w:tcPr>
+          <w:p>
+            <w:pPr>
+              <w:spacing w:after="0" w:line="240" w:lineRule="auto"/>
+              <w:rPr>
+                <w:rFonts w:ascii="Calibri" w:eastAsia="Times New Roman" w:hAnsi="Calibri" w:cs="Calibri"/>
+                <w:color w:val="0563C1"/>
+                <w:sz w:val="20"/>
+                <w:szCs w:val="20"/>
+                <w:u w:val="single"/>
+              </w:rPr>
+            </w:pPr>
+            <w:hyperlink r:id="rId37" w:history="1">
               <w:r>
                 <w:rPr>
                   <w:rFonts w:ascii="Calibri" w:eastAsia="Times New Roman" w:hAnsi="Calibri" w:cs="Calibri"/>
@@ -3031,7 +2677,7 @@
                   <w:szCs w:val="20"/>
                   <w:u w:val="single"/>
                 </w:rPr>
-                <w:t>()</w:t>
+                <w:t>removeFirstOccurrence(Object o)</w:t>
               </w:r>
             </w:hyperlink>
           </w:p>
@@ -3066,14 +2712,14 @@
                 <w:sz w:val="20"/>
                 <w:szCs w:val="20"/>
               </w:rPr>
-              <w:t>This method removes and returns the first element from this list.</w:t>
-            </w:r>
-          </w:p>
-        </w:tc>
-      </w:tr>
-      <w:tr>
-        <w:trPr>
-          <w:trHeight w:val="586"/>
+              <w:t>This method removes the first occurrence of the specified element in this list (when traversing the list from head to tail).</w:t>
+            </w:r>
+          </w:p>
+        </w:tc>
+      </w:tr>
+      <w:tr>
+        <w:trPr>
+          <w:trHeight w:val="390"/>
         </w:trPr>
         <w:tc>
           <w:tcPr>
@@ -3099,8 +2745,7 @@
                 <w:u w:val="single"/>
               </w:rPr>
             </w:pPr>
-            <w:hyperlink r:id="rId36" w:history="1">
-              <w:proofErr w:type="spellStart"/>
+            <w:hyperlink r:id="rId38" w:history="1">
               <w:r>
                 <w:rPr>
                   <w:rFonts w:ascii="Calibri" w:eastAsia="Times New Roman" w:hAnsi="Calibri" w:cs="Calibri"/>
@@ -3109,18 +2754,7 @@
                   <w:szCs w:val="20"/>
                   <w:u w:val="single"/>
                 </w:rPr>
-                <w:t>removeFirstOccurrence</w:t>
-              </w:r>
-              <w:proofErr w:type="spellEnd"/>
-              <w:r>
-                <w:rPr>
-                  <w:rFonts w:ascii="Calibri" w:eastAsia="Times New Roman" w:hAnsi="Calibri" w:cs="Calibri"/>
-                  <w:color w:val="0563C1"/>
-                  <w:sz w:val="20"/>
-                  <w:szCs w:val="20"/>
-                  <w:u w:val="single"/>
-                </w:rPr>
-                <w:t>(Object o)</w:t>
+                <w:t>removeLast()</w:t>
               </w:r>
             </w:hyperlink>
           </w:p>
@@ -3155,95 +2789,6 @@
                 <w:sz w:val="20"/>
                 <w:szCs w:val="20"/>
               </w:rPr>
-              <w:t>This method removes the first occurrence of the specified element in this list (when traversing the list from head to tail).</w:t>
-            </w:r>
-          </w:p>
-        </w:tc>
-      </w:tr>
-      <w:tr>
-        <w:trPr>
-          <w:trHeight w:val="390"/>
-        </w:trPr>
-        <w:tc>
-          <w:tcPr>
-            <w:tcW w:w="4019" w:type="dxa"/>
-            <w:tcBorders>
-              <w:top w:val="nil"/>
-              <w:left w:val="single" w:sz="4" w:space="0" w:color="auto"/>
-              <w:bottom w:val="single" w:sz="4" w:space="0" w:color="auto"/>
-              <w:right w:val="single" w:sz="4" w:space="0" w:color="auto"/>
-            </w:tcBorders>
-            <w:shd w:val="clear" w:color="auto" w:fill="auto"/>
-            <w:vAlign w:val="center"/>
-            <w:hideMark/>
-          </w:tcPr>
-          <w:p>
-            <w:pPr>
-              <w:spacing w:after="0" w:line="240" w:lineRule="auto"/>
-              <w:rPr>
-                <w:rFonts w:ascii="Calibri" w:eastAsia="Times New Roman" w:hAnsi="Calibri" w:cs="Calibri"/>
-                <w:color w:val="0563C1"/>
-                <w:sz w:val="20"/>
-                <w:szCs w:val="20"/>
-                <w:u w:val="single"/>
-              </w:rPr>
-            </w:pPr>
-            <w:hyperlink r:id="rId37" w:history="1">
-              <w:proofErr w:type="spellStart"/>
-              <w:r>
-                <w:rPr>
-                  <w:rFonts w:ascii="Calibri" w:eastAsia="Times New Roman" w:hAnsi="Calibri" w:cs="Calibri"/>
-                  <w:color w:val="0563C1"/>
-                  <w:sz w:val="20"/>
-                  <w:szCs w:val="20"/>
-                  <w:u w:val="single"/>
-                </w:rPr>
-                <w:t>removeLast</w:t>
-              </w:r>
-              <w:proofErr w:type="spellEnd"/>
-              <w:r>
-                <w:rPr>
-                  <w:rFonts w:ascii="Calibri" w:eastAsia="Times New Roman" w:hAnsi="Calibri" w:cs="Calibri"/>
-                  <w:color w:val="0563C1"/>
-                  <w:sz w:val="20"/>
-                  <w:szCs w:val="20"/>
-                  <w:u w:val="single"/>
-                </w:rPr>
-                <w:t>()</w:t>
-              </w:r>
-            </w:hyperlink>
-          </w:p>
-        </w:tc>
-        <w:tc>
-          <w:tcPr>
-            <w:tcW w:w="7069" w:type="dxa"/>
-            <w:tcBorders>
-              <w:top w:val="nil"/>
-              <w:left w:val="nil"/>
-              <w:bottom w:val="single" w:sz="4" w:space="0" w:color="auto"/>
-              <w:right w:val="single" w:sz="4" w:space="0" w:color="auto"/>
-            </w:tcBorders>
-            <w:shd w:val="clear" w:color="auto" w:fill="auto"/>
-            <w:vAlign w:val="center"/>
-            <w:hideMark/>
-          </w:tcPr>
-          <w:p>
-            <w:pPr>
-              <w:spacing w:after="0" w:line="240" w:lineRule="auto"/>
-              <w:rPr>
-                <w:rFonts w:ascii="Calibri" w:eastAsia="Times New Roman" w:hAnsi="Calibri" w:cs="Calibri"/>
-                <w:color w:val="000000"/>
-                <w:sz w:val="20"/>
-                <w:szCs w:val="20"/>
-              </w:rPr>
-            </w:pPr>
-            <w:r>
-              <w:rPr>
-                <w:rFonts w:ascii="Calibri" w:eastAsia="Times New Roman" w:hAnsi="Calibri" w:cs="Calibri"/>
-                <w:color w:val="000000"/>
-                <w:sz w:val="20"/>
-                <w:szCs w:val="20"/>
-              </w:rPr>
               <w:t>This method removes and returns the last element from this list.</w:t>
             </w:r>
           </w:p>
@@ -3252,95 +2797,6 @@
       <w:tr>
         <w:trPr>
           <w:trHeight w:val="586"/>
-        </w:trPr>
-        <w:tc>
-          <w:tcPr>
-            <w:tcW w:w="4019" w:type="dxa"/>
-            <w:tcBorders>
-              <w:top w:val="nil"/>
-              <w:left w:val="single" w:sz="4" w:space="0" w:color="auto"/>
-              <w:bottom w:val="single" w:sz="4" w:space="0" w:color="auto"/>
-              <w:right w:val="single" w:sz="4" w:space="0" w:color="auto"/>
-            </w:tcBorders>
-            <w:shd w:val="clear" w:color="auto" w:fill="auto"/>
-            <w:vAlign w:val="center"/>
-            <w:hideMark/>
-          </w:tcPr>
-          <w:p>
-            <w:pPr>
-              <w:spacing w:after="0" w:line="240" w:lineRule="auto"/>
-              <w:rPr>
-                <w:rFonts w:ascii="Calibri" w:eastAsia="Times New Roman" w:hAnsi="Calibri" w:cs="Calibri"/>
-                <w:color w:val="0563C1"/>
-                <w:sz w:val="20"/>
-                <w:szCs w:val="20"/>
-                <w:u w:val="single"/>
-              </w:rPr>
-            </w:pPr>
-            <w:hyperlink r:id="rId38" w:history="1">
-              <w:proofErr w:type="spellStart"/>
-              <w:r>
-                <w:rPr>
-                  <w:rFonts w:ascii="Calibri" w:eastAsia="Times New Roman" w:hAnsi="Calibri" w:cs="Calibri"/>
-                  <w:color w:val="0563C1"/>
-                  <w:sz w:val="20"/>
-                  <w:szCs w:val="20"/>
-                  <w:u w:val="single"/>
-                </w:rPr>
-                <w:t>removeLastOccurrence</w:t>
-              </w:r>
-              <w:proofErr w:type="spellEnd"/>
-              <w:r>
-                <w:rPr>
-                  <w:rFonts w:ascii="Calibri" w:eastAsia="Times New Roman" w:hAnsi="Calibri" w:cs="Calibri"/>
-                  <w:color w:val="0563C1"/>
-                  <w:sz w:val="20"/>
-                  <w:szCs w:val="20"/>
-                  <w:u w:val="single"/>
-                </w:rPr>
-                <w:t>(Object o)</w:t>
-              </w:r>
-            </w:hyperlink>
-          </w:p>
-        </w:tc>
-        <w:tc>
-          <w:tcPr>
-            <w:tcW w:w="7069" w:type="dxa"/>
-            <w:tcBorders>
-              <w:top w:val="nil"/>
-              <w:left w:val="nil"/>
-              <w:bottom w:val="single" w:sz="4" w:space="0" w:color="auto"/>
-              <w:right w:val="single" w:sz="4" w:space="0" w:color="auto"/>
-            </w:tcBorders>
-            <w:shd w:val="clear" w:color="auto" w:fill="auto"/>
-            <w:vAlign w:val="center"/>
-            <w:hideMark/>
-          </w:tcPr>
-          <w:p>
-            <w:pPr>
-              <w:spacing w:after="0" w:line="240" w:lineRule="auto"/>
-              <w:rPr>
-                <w:rFonts w:ascii="Calibri" w:eastAsia="Times New Roman" w:hAnsi="Calibri" w:cs="Calibri"/>
-                <w:color w:val="000000"/>
-                <w:sz w:val="20"/>
-                <w:szCs w:val="20"/>
-              </w:rPr>
-            </w:pPr>
-            <w:r>
-              <w:rPr>
-                <w:rFonts w:ascii="Calibri" w:eastAsia="Times New Roman" w:hAnsi="Calibri" w:cs="Calibri"/>
-                <w:color w:val="000000"/>
-                <w:sz w:val="20"/>
-                <w:szCs w:val="20"/>
-              </w:rPr>
-              <w:t>This method removes the last occurrence of the specified element in this list (when traversing the list from head to tail).</w:t>
-            </w:r>
-          </w:p>
-        </w:tc>
-      </w:tr>
-      <w:tr>
-        <w:trPr>
-          <w:trHeight w:val="390"/>
         </w:trPr>
         <w:tc>
           <w:tcPr>
@@ -3375,9 +2831,75 @@
                   <w:szCs w:val="20"/>
                   <w:u w:val="single"/>
                 </w:rPr>
-                <w:t>set(</w:t>
+                <w:t>removeLastOccurrence(Object o)</w:t>
               </w:r>
-              <w:proofErr w:type="spellStart"/>
+            </w:hyperlink>
+          </w:p>
+        </w:tc>
+        <w:tc>
+          <w:tcPr>
+            <w:tcW w:w="7069" w:type="dxa"/>
+            <w:tcBorders>
+              <w:top w:val="nil"/>
+              <w:left w:val="nil"/>
+              <w:bottom w:val="single" w:sz="4" w:space="0" w:color="auto"/>
+              <w:right w:val="single" w:sz="4" w:space="0" w:color="auto"/>
+            </w:tcBorders>
+            <w:shd w:val="clear" w:color="auto" w:fill="auto"/>
+            <w:vAlign w:val="center"/>
+            <w:hideMark/>
+          </w:tcPr>
+          <w:p>
+            <w:pPr>
+              <w:spacing w:after="0" w:line="240" w:lineRule="auto"/>
+              <w:rPr>
+                <w:rFonts w:ascii="Calibri" w:eastAsia="Times New Roman" w:hAnsi="Calibri" w:cs="Calibri"/>
+                <w:color w:val="000000"/>
+                <w:sz w:val="20"/>
+                <w:szCs w:val="20"/>
+              </w:rPr>
+            </w:pPr>
+            <w:r>
+              <w:rPr>
+                <w:rFonts w:ascii="Calibri" w:eastAsia="Times New Roman" w:hAnsi="Calibri" w:cs="Calibri"/>
+                <w:color w:val="000000"/>
+                <w:sz w:val="20"/>
+                <w:szCs w:val="20"/>
+              </w:rPr>
+              <w:t>This method removes the last occurrence of the specified element in this list (when traversing the list from head to tail).</w:t>
+            </w:r>
+          </w:p>
+        </w:tc>
+      </w:tr>
+      <w:tr>
+        <w:trPr>
+          <w:trHeight w:val="390"/>
+        </w:trPr>
+        <w:tc>
+          <w:tcPr>
+            <w:tcW w:w="4019" w:type="dxa"/>
+            <w:tcBorders>
+              <w:top w:val="nil"/>
+              <w:left w:val="single" w:sz="4" w:space="0" w:color="auto"/>
+              <w:bottom w:val="single" w:sz="4" w:space="0" w:color="auto"/>
+              <w:right w:val="single" w:sz="4" w:space="0" w:color="auto"/>
+            </w:tcBorders>
+            <w:shd w:val="clear" w:color="auto" w:fill="auto"/>
+            <w:vAlign w:val="center"/>
+            <w:hideMark/>
+          </w:tcPr>
+          <w:p>
+            <w:pPr>
+              <w:spacing w:after="0" w:line="240" w:lineRule="auto"/>
+              <w:rPr>
+                <w:rFonts w:ascii="Calibri" w:eastAsia="Times New Roman" w:hAnsi="Calibri" w:cs="Calibri"/>
+                <w:color w:val="0563C1"/>
+                <w:sz w:val="20"/>
+                <w:szCs w:val="20"/>
+                <w:u w:val="single"/>
+              </w:rPr>
+            </w:pPr>
+            <w:hyperlink r:id="rId40" w:history="1">
               <w:r>
                 <w:rPr>
                   <w:rFonts w:ascii="Calibri" w:eastAsia="Times New Roman" w:hAnsi="Calibri" w:cs="Calibri"/>
@@ -3386,18 +2908,7 @@
                   <w:szCs w:val="20"/>
                   <w:u w:val="single"/>
                 </w:rPr>
-                <w:t>int</w:t>
-              </w:r>
-              <w:proofErr w:type="spellEnd"/>
-              <w:r>
-                <w:rPr>
-                  <w:rFonts w:ascii="Calibri" w:eastAsia="Times New Roman" w:hAnsi="Calibri" w:cs="Calibri"/>
-                  <w:color w:val="0563C1"/>
-                  <w:sz w:val="20"/>
-                  <w:szCs w:val="20"/>
-                  <w:u w:val="single"/>
-                </w:rPr>
-                <w:t xml:space="preserve"> index, E element)</w:t>
+                <w:t>set(int index, E element)</w:t>
               </w:r>
             </w:hyperlink>
           </w:p>
@@ -3465,7 +2976,7 @@
                 <w:u w:val="single"/>
               </w:rPr>
             </w:pPr>
-            <w:hyperlink r:id="rId40" w:history="1">
+            <w:hyperlink r:id="rId41" w:history="1">
               <w:r>
                 <w:rPr>
                   <w:rFonts w:ascii="Calibri" w:eastAsia="Times New Roman" w:hAnsi="Calibri" w:cs="Calibri"/>
@@ -3542,8 +3053,7 @@
                 <w:u w:val="single"/>
               </w:rPr>
             </w:pPr>
-            <w:hyperlink r:id="rId41" w:history="1">
-              <w:proofErr w:type="spellStart"/>
+            <w:hyperlink r:id="rId42" w:history="1">
               <w:r>
                 <w:rPr>
                   <w:rFonts w:ascii="Calibri" w:eastAsia="Times New Roman" w:hAnsi="Calibri" w:cs="Calibri"/>
@@ -3552,9 +3062,75 @@
                   <w:szCs w:val="20"/>
                   <w:u w:val="single"/>
                 </w:rPr>
-                <w:t>spliterator</w:t>
+                <w:t>spliterator()</w:t>
               </w:r>
-              <w:proofErr w:type="spellEnd"/>
+            </w:hyperlink>
+          </w:p>
+        </w:tc>
+        <w:tc>
+          <w:tcPr>
+            <w:tcW w:w="7069" w:type="dxa"/>
+            <w:tcBorders>
+              <w:top w:val="nil"/>
+              <w:left w:val="nil"/>
+              <w:bottom w:val="single" w:sz="4" w:space="0" w:color="auto"/>
+              <w:right w:val="single" w:sz="4" w:space="0" w:color="auto"/>
+            </w:tcBorders>
+            <w:shd w:val="clear" w:color="auto" w:fill="auto"/>
+            <w:vAlign w:val="center"/>
+            <w:hideMark/>
+          </w:tcPr>
+          <w:p>
+            <w:pPr>
+              <w:spacing w:after="0" w:line="240" w:lineRule="auto"/>
+              <w:rPr>
+                <w:rFonts w:ascii="Calibri" w:eastAsia="Times New Roman" w:hAnsi="Calibri" w:cs="Calibri"/>
+                <w:color w:val="000000"/>
+                <w:sz w:val="20"/>
+                <w:szCs w:val="20"/>
+              </w:rPr>
+            </w:pPr>
+            <w:r>
+              <w:rPr>
+                <w:rFonts w:ascii="Calibri" w:eastAsia="Times New Roman" w:hAnsi="Calibri" w:cs="Calibri"/>
+                <w:color w:val="000000"/>
+                <w:sz w:val="20"/>
+                <w:szCs w:val="20"/>
+              </w:rPr>
+              <w:t>This method Creates a late-binding and fail-fast Spliterator over the elements in this list.</w:t>
+            </w:r>
+          </w:p>
+        </w:tc>
+      </w:tr>
+      <w:tr>
+        <w:trPr>
+          <w:trHeight w:val="586"/>
+        </w:trPr>
+        <w:tc>
+          <w:tcPr>
+            <w:tcW w:w="4019" w:type="dxa"/>
+            <w:tcBorders>
+              <w:top w:val="nil"/>
+              <w:left w:val="single" w:sz="4" w:space="0" w:color="auto"/>
+              <w:bottom w:val="single" w:sz="4" w:space="0" w:color="auto"/>
+              <w:right w:val="single" w:sz="4" w:space="0" w:color="auto"/>
+            </w:tcBorders>
+            <w:shd w:val="clear" w:color="auto" w:fill="auto"/>
+            <w:vAlign w:val="center"/>
+            <w:hideMark/>
+          </w:tcPr>
+          <w:p>
+            <w:pPr>
+              <w:spacing w:after="0" w:line="240" w:lineRule="auto"/>
+              <w:rPr>
+                <w:rFonts w:ascii="Calibri" w:eastAsia="Times New Roman" w:hAnsi="Calibri" w:cs="Calibri"/>
+                <w:color w:val="0563C1"/>
+                <w:sz w:val="20"/>
+                <w:szCs w:val="20"/>
+                <w:u w:val="single"/>
+              </w:rPr>
+            </w:pPr>
+            <w:hyperlink r:id="rId43" w:history="1">
               <w:r>
                 <w:rPr>
                   <w:rFonts w:ascii="Calibri" w:eastAsia="Times New Roman" w:hAnsi="Calibri" w:cs="Calibri"/>
@@ -3563,7 +3139,7 @@
                   <w:szCs w:val="20"/>
                   <w:u w:val="single"/>
                 </w:rPr>
-                <w:t>()</w:t>
+                <w:t>toArray()</w:t>
               </w:r>
             </w:hyperlink>
           </w:p>
@@ -3598,34 +3174,14 @@
                 <w:sz w:val="20"/>
                 <w:szCs w:val="20"/>
               </w:rPr>
-              <w:t xml:space="preserve">This method Creates a late-binding and fail-fast </w:t>
-            </w:r>
-            <w:proofErr w:type="spellStart"/>
-            <w:r>
-              <w:rPr>
-                <w:rFonts w:ascii="Calibri" w:eastAsia="Times New Roman" w:hAnsi="Calibri" w:cs="Calibri"/>
-                <w:color w:val="000000"/>
-                <w:sz w:val="20"/>
-                <w:szCs w:val="20"/>
-              </w:rPr>
-              <w:t>Spliterator</w:t>
-            </w:r>
-            <w:proofErr w:type="spellEnd"/>
-            <w:r>
-              <w:rPr>
-                <w:rFonts w:ascii="Calibri" w:eastAsia="Times New Roman" w:hAnsi="Calibri" w:cs="Calibri"/>
-                <w:color w:val="000000"/>
-                <w:sz w:val="20"/>
-                <w:szCs w:val="20"/>
-              </w:rPr>
-              <w:t xml:space="preserve"> over the elements in this list.</w:t>
-            </w:r>
-          </w:p>
-        </w:tc>
-      </w:tr>
-      <w:tr>
-        <w:trPr>
-          <w:trHeight w:val="586"/>
+              <w:t>This method returns an array containing all of the elements in this list in proper sequence (from first to last element).</w:t>
+            </w:r>
+          </w:p>
+        </w:tc>
+      </w:tr>
+      <w:tr>
+        <w:trPr>
+          <w:trHeight w:val="781"/>
         </w:trPr>
         <w:tc>
           <w:tcPr>
@@ -3651,8 +3207,7 @@
                 <w:u w:val="single"/>
               </w:rPr>
             </w:pPr>
-            <w:hyperlink r:id="rId42" w:history="1">
-              <w:proofErr w:type="spellStart"/>
+            <w:hyperlink r:id="rId44" w:history="1">
               <w:r>
                 <w:rPr>
                   <w:rFonts w:ascii="Calibri" w:eastAsia="Times New Roman" w:hAnsi="Calibri" w:cs="Calibri"/>
@@ -3661,18 +3216,7 @@
                   <w:szCs w:val="20"/>
                   <w:u w:val="single"/>
                 </w:rPr>
-                <w:t>toArray</w:t>
-              </w:r>
-              <w:proofErr w:type="spellEnd"/>
-              <w:r>
-                <w:rPr>
-                  <w:rFonts w:ascii="Calibri" w:eastAsia="Times New Roman" w:hAnsi="Calibri" w:cs="Calibri"/>
-                  <w:color w:val="0563C1"/>
-                  <w:sz w:val="20"/>
-                  <w:szCs w:val="20"/>
-                  <w:u w:val="single"/>
-                </w:rPr>
-                <w:t>()</w:t>
+                <w:t>toArray(T[] a)</w:t>
               </w:r>
             </w:hyperlink>
           </w:p>
@@ -3707,95 +3251,6 @@
                 <w:sz w:val="20"/>
                 <w:szCs w:val="20"/>
               </w:rPr>
-              <w:t>This method returns an array containing all of the elements in this list in proper sequence (from first to last element).</w:t>
-            </w:r>
-          </w:p>
-        </w:tc>
-      </w:tr>
-      <w:tr>
-        <w:trPr>
-          <w:trHeight w:val="781"/>
-        </w:trPr>
-        <w:tc>
-          <w:tcPr>
-            <w:tcW w:w="4019" w:type="dxa"/>
-            <w:tcBorders>
-              <w:top w:val="nil"/>
-              <w:left w:val="single" w:sz="4" w:space="0" w:color="auto"/>
-              <w:bottom w:val="single" w:sz="4" w:space="0" w:color="auto"/>
-              <w:right w:val="single" w:sz="4" w:space="0" w:color="auto"/>
-            </w:tcBorders>
-            <w:shd w:val="clear" w:color="auto" w:fill="auto"/>
-            <w:vAlign w:val="center"/>
-            <w:hideMark/>
-          </w:tcPr>
-          <w:p>
-            <w:pPr>
-              <w:spacing w:after="0" w:line="240" w:lineRule="auto"/>
-              <w:rPr>
-                <w:rFonts w:ascii="Calibri" w:eastAsia="Times New Roman" w:hAnsi="Calibri" w:cs="Calibri"/>
-                <w:color w:val="0563C1"/>
-                <w:sz w:val="20"/>
-                <w:szCs w:val="20"/>
-                <w:u w:val="single"/>
-              </w:rPr>
-            </w:pPr>
-            <w:hyperlink r:id="rId43" w:history="1">
-              <w:proofErr w:type="spellStart"/>
-              <w:r>
-                <w:rPr>
-                  <w:rFonts w:ascii="Calibri" w:eastAsia="Times New Roman" w:hAnsi="Calibri" w:cs="Calibri"/>
-                  <w:color w:val="0563C1"/>
-                  <w:sz w:val="20"/>
-                  <w:szCs w:val="20"/>
-                  <w:u w:val="single"/>
-                </w:rPr>
-                <w:t>toArray</w:t>
-              </w:r>
-              <w:proofErr w:type="spellEnd"/>
-              <w:r>
-                <w:rPr>
-                  <w:rFonts w:ascii="Calibri" w:eastAsia="Times New Roman" w:hAnsi="Calibri" w:cs="Calibri"/>
-                  <w:color w:val="0563C1"/>
-                  <w:sz w:val="20"/>
-                  <w:szCs w:val="20"/>
-                  <w:u w:val="single"/>
-                </w:rPr>
-                <w:t>(T[] a)</w:t>
-              </w:r>
-            </w:hyperlink>
-          </w:p>
-        </w:tc>
-        <w:tc>
-          <w:tcPr>
-            <w:tcW w:w="7069" w:type="dxa"/>
-            <w:tcBorders>
-              <w:top w:val="nil"/>
-              <w:left w:val="nil"/>
-              <w:bottom w:val="single" w:sz="4" w:space="0" w:color="auto"/>
-              <w:right w:val="single" w:sz="4" w:space="0" w:color="auto"/>
-            </w:tcBorders>
-            <w:shd w:val="clear" w:color="auto" w:fill="auto"/>
-            <w:vAlign w:val="center"/>
-            <w:hideMark/>
-          </w:tcPr>
-          <w:p>
-            <w:pPr>
-              <w:spacing w:after="0" w:line="240" w:lineRule="auto"/>
-              <w:rPr>
-                <w:rFonts w:ascii="Calibri" w:eastAsia="Times New Roman" w:hAnsi="Calibri" w:cs="Calibri"/>
-                <w:color w:val="000000"/>
-                <w:sz w:val="20"/>
-                <w:szCs w:val="20"/>
-              </w:rPr>
-            </w:pPr>
-            <w:r>
-              <w:rPr>
-                <w:rFonts w:ascii="Calibri" w:eastAsia="Times New Roman" w:hAnsi="Calibri" w:cs="Calibri"/>
-                <w:color w:val="000000"/>
-                <w:sz w:val="20"/>
-                <w:szCs w:val="20"/>
-              </w:rPr>
               <w:t>This method returns an array containing all of the elements in this list in proper sequence (from first to last element); the runtime type of the returned array is that of the specified array.</w:t>
             </w:r>
           </w:p>
@@ -3830,7 +3285,6 @@
                 <w:szCs w:val="20"/>
               </w:rPr>
             </w:pPr>
-            <w:proofErr w:type="spellStart"/>
             <w:r>
               <w:rPr>
                 <w:rFonts w:ascii="Calibri" w:eastAsia="Times New Roman" w:hAnsi="Calibri" w:cs="Calibri"/>
@@ -3840,19 +3294,7 @@
                 <w:sz w:val="20"/>
                 <w:szCs w:val="20"/>
               </w:rPr>
-              <w:t>toString</w:t>
-            </w:r>
-            <w:proofErr w:type="spellEnd"/>
-            <w:r>
-              <w:rPr>
-                <w:rFonts w:ascii="Calibri" w:eastAsia="Times New Roman" w:hAnsi="Calibri" w:cs="Calibri"/>
-                <w:b/>
-                <w:bCs/>
-                <w:color w:val="000000"/>
-                <w:sz w:val="20"/>
-                <w:szCs w:val="20"/>
-              </w:rPr>
-              <w:t>()</w:t>
+              <w:t>toString()</w:t>
             </w:r>
           </w:p>
         </w:tc>
@@ -3898,6 +3340,14 @@
           <w:rFonts w:cstheme="minorHAnsi"/>
         </w:rPr>
       </w:pPr>
+      <w:r>
+        <w:rPr>
+          <w:rFonts w:cstheme="minorHAnsi"/>
+        </w:rPr>
+        <w:br/>
+      </w:r>
+      <w:bookmarkStart w:id="0" w:name="_GoBack"/>
+      <w:bookmarkEnd w:id="0"/>
     </w:p>
     <w:sectPr>
       <w:pgSz w:w="12240" w:h="15840"/>
